--- a/Bolshoi_Lab3.docx
+++ b/Bolshoi_Lab3.docx
@@ -392,7 +392,7 @@
           <w:szCs w:val="28"/>
           <w:lang w:val="ru-RU"/>
         </w:rPr>
-        <w:t>2</w:t>
+        <w:t>3</w:t>
       </w:r>
     </w:p>
     <w:p>
@@ -797,643 +797,310 @@
     </w:p>
     <w:p>
       <w:pPr>
-        <w:jc w:val="center"/>
         <w:rPr>
           <w:rFonts w:ascii="Times New Roman" w:hAnsi="Times New Roman" w:cs="Times New Roman"/>
-          <w:sz w:val="32"/>
-          <w:lang w:val="ru-RU"/>
-        </w:rPr>
-      </w:pPr>
+          <w:sz w:val="24"/>
+          <w:lang w:val="ru-RU"/>
+        </w:rPr>
+      </w:pPr>
+      <w:proofErr w:type="spellStart"/>
       <w:r>
         <w:rPr>
           <w:rFonts w:ascii="Times New Roman" w:hAnsi="Times New Roman" w:cs="Times New Roman"/>
-          <w:sz w:val="32"/>
+          <w:sz w:val="24"/>
           <w:lang w:val="ru-RU"/>
         </w:rPr>
         <w:lastRenderedPageBreak/>
-        <w:t>Опис алгоритму</w:t>
+        <w:t>Варіант</w:t>
+      </w:r>
+      <w:proofErr w:type="spellEnd"/>
+      <w:r>
+        <w:rPr>
+          <w:rFonts w:ascii="Times New Roman" w:hAnsi="Times New Roman" w:cs="Times New Roman"/>
+          <w:sz w:val="24"/>
+          <w:lang w:val="ru-RU"/>
+        </w:rPr>
+        <w:t xml:space="preserve"> = </w:t>
+      </w:r>
+      <w:r>
+        <w:rPr>
+          <w:rFonts w:ascii="Times New Roman" w:hAnsi="Times New Roman" w:cs="Times New Roman"/>
+          <w:sz w:val="24"/>
+          <w:lang w:val="ru-RU"/>
+        </w:rPr>
+        <w:t>2</w:t>
+      </w:r>
+      <w:r>
+        <w:rPr>
+          <w:rFonts w:ascii="Times New Roman" w:hAnsi="Times New Roman" w:cs="Times New Roman"/>
+          <w:sz w:val="24"/>
+          <w:lang w:val="ru-RU"/>
+        </w:rPr>
+        <w:t xml:space="preserve"> </w:t>
+      </w:r>
+      <w:proofErr w:type="spellStart"/>
+      <w:r>
+        <w:rPr>
+          <w:rFonts w:ascii="Times New Roman" w:hAnsi="Times New Roman" w:cs="Times New Roman"/>
+          <w:sz w:val="24"/>
+          <w:lang w:val="ru-RU"/>
+        </w:rPr>
+        <w:t>mod</w:t>
+      </w:r>
+      <w:proofErr w:type="spellEnd"/>
+      <w:r>
+        <w:rPr>
+          <w:rFonts w:ascii="Times New Roman" w:hAnsi="Times New Roman" w:cs="Times New Roman"/>
+          <w:sz w:val="24"/>
+          <w:lang w:val="ru-RU"/>
+        </w:rPr>
+        <w:t xml:space="preserve"> 16 +1 = </w:t>
+      </w:r>
+      <w:r>
+        <w:rPr>
+          <w:rFonts w:ascii="Times New Roman" w:hAnsi="Times New Roman" w:cs="Times New Roman"/>
+          <w:sz w:val="24"/>
+          <w:lang w:val="ru-RU"/>
+        </w:rPr>
+        <w:t>3</w:t>
       </w:r>
     </w:p>
     <w:p>
       <w:pPr>
-        <w:ind w:firstLine="284"/>
-        <w:jc w:val="both"/>
+        <w:rPr>
+          <w:rFonts w:ascii="Times New Roman" w:hAnsi="Times New Roman" w:cs="Times New Roman"/>
+          <w:sz w:val="24"/>
+          <w:lang w:val="ru-RU"/>
+        </w:rPr>
+      </w:pPr>
+      <w:r>
+        <w:rPr>
+          <w:rFonts w:ascii="Times New Roman" w:hAnsi="Times New Roman" w:cs="Times New Roman"/>
+          <w:sz w:val="24"/>
+          <w:lang w:val="ru-RU"/>
+        </w:rPr>
+        <w:t>Алгоритм</w:t>
+      </w:r>
+      <w:r>
+        <w:rPr>
+          <w:rFonts w:ascii="Times New Roman" w:hAnsi="Times New Roman" w:cs="Times New Roman"/>
+          <w:sz w:val="24"/>
+          <w:lang w:val="ru-RU"/>
+        </w:rPr>
+        <w:t xml:space="preserve"> </w:t>
+      </w:r>
+      <w:r>
+        <w:rPr>
+          <w:rFonts w:ascii="Times New Roman" w:hAnsi="Times New Roman" w:cs="Times New Roman"/>
+          <w:sz w:val="24"/>
+        </w:rPr>
+        <w:t>FIFO</w:t>
+      </w:r>
+      <w:r>
+        <w:rPr>
+          <w:rFonts w:ascii="Times New Roman" w:hAnsi="Times New Roman" w:cs="Times New Roman"/>
+          <w:sz w:val="24"/>
+          <w:lang w:val="ru-RU"/>
+        </w:rPr>
+        <w:t xml:space="preserve"> </w:t>
+      </w:r>
+      <w:r>
+        <w:rPr>
+          <w:rFonts w:ascii="Times New Roman" w:hAnsi="Times New Roman" w:cs="Times New Roman"/>
+          <w:sz w:val="24"/>
+          <w:lang w:val="ru-RU"/>
+        </w:rPr>
+        <w:t>без пр</w:t>
+      </w:r>
+      <w:r>
         <w:rPr>
           <w:rFonts w:ascii="Times New Roman" w:hAnsi="Times New Roman" w:cs="Times New Roman"/>
           <w:sz w:val="24"/>
           <w:lang w:val="uk-UA"/>
         </w:rPr>
-      </w:pPr>
-      <w:r>
-        <w:rPr>
-          <w:rFonts w:ascii="Times New Roman" w:hAnsi="Times New Roman" w:cs="Times New Roman"/>
-          <w:sz w:val="24"/>
-          <w:lang w:val="ru-RU"/>
-        </w:rPr>
-        <w:t xml:space="preserve">За основу </w:t>
-      </w:r>
-      <w:r>
-        <w:rPr>
-          <w:rFonts w:ascii="Times New Roman" w:hAnsi="Times New Roman" w:cs="Times New Roman"/>
-          <w:sz w:val="24"/>
-          <w:lang w:val="uk-UA"/>
-        </w:rPr>
-        <w:t xml:space="preserve">було взято лабораторну роботу №1. </w:t>
-      </w:r>
-      <w:proofErr w:type="spellStart"/>
-      <w:r>
-        <w:rPr>
-          <w:rFonts w:ascii="Times New Roman" w:hAnsi="Times New Roman" w:cs="Times New Roman"/>
-          <w:sz w:val="24"/>
-          <w:lang w:val="ru-RU"/>
-        </w:rPr>
-        <w:t>Було</w:t>
-      </w:r>
-      <w:proofErr w:type="spellEnd"/>
-      <w:r>
-        <w:rPr>
-          <w:rFonts w:ascii="Times New Roman" w:hAnsi="Times New Roman" w:cs="Times New Roman"/>
-          <w:sz w:val="24"/>
-          <w:lang w:val="ru-RU"/>
-        </w:rPr>
-        <w:t xml:space="preserve"> створено </w:t>
-      </w:r>
-      <w:proofErr w:type="spellStart"/>
-      <w:r>
-        <w:rPr>
-          <w:rFonts w:ascii="Times New Roman" w:hAnsi="Times New Roman" w:cs="Times New Roman"/>
-          <w:sz w:val="24"/>
-          <w:lang w:val="ru-RU"/>
-        </w:rPr>
-        <w:t>клас</w:t>
-      </w:r>
-      <w:proofErr w:type="spellEnd"/>
-      <w:r>
-        <w:rPr>
-          <w:rFonts w:ascii="Times New Roman" w:hAnsi="Times New Roman" w:cs="Times New Roman"/>
-          <w:sz w:val="24"/>
-          <w:lang w:val="ru-RU"/>
-        </w:rPr>
-        <w:t xml:space="preserve"> </w:t>
-      </w:r>
-      <w:proofErr w:type="spellStart"/>
-      <w:r>
-        <w:rPr>
-          <w:rFonts w:ascii="Times New Roman" w:hAnsi="Times New Roman" w:cs="Times New Roman"/>
-          <w:sz w:val="24"/>
-          <w:lang w:val="ru-RU"/>
-        </w:rPr>
-        <w:t>власного</w:t>
-      </w:r>
-      <w:proofErr w:type="spellEnd"/>
-      <w:r>
-        <w:rPr>
-          <w:rFonts w:ascii="Times New Roman" w:hAnsi="Times New Roman" w:cs="Times New Roman"/>
-          <w:sz w:val="24"/>
-          <w:lang w:val="ru-RU"/>
-        </w:rPr>
-        <w:t xml:space="preserve"> </w:t>
-      </w:r>
-      <w:proofErr w:type="spellStart"/>
-      <w:r>
-        <w:rPr>
-          <w:rFonts w:ascii="Times New Roman" w:hAnsi="Times New Roman" w:cs="Times New Roman"/>
-          <w:sz w:val="24"/>
-          <w:lang w:val="ru-RU"/>
-        </w:rPr>
-        <w:t>алокатора</w:t>
-      </w:r>
-      <w:proofErr w:type="spellEnd"/>
-      <w:r>
-        <w:rPr>
-          <w:rFonts w:ascii="Times New Roman" w:hAnsi="Times New Roman" w:cs="Times New Roman"/>
-          <w:sz w:val="24"/>
-          <w:lang w:val="ru-RU"/>
-        </w:rPr>
-        <w:t xml:space="preserve"> </w:t>
-      </w:r>
-      <w:r>
-        <w:rPr>
-          <w:rFonts w:ascii="Times New Roman" w:hAnsi="Times New Roman" w:cs="Times New Roman"/>
-          <w:sz w:val="24"/>
-          <w:lang w:val="ru-RU"/>
-        </w:rPr>
-        <w:t>для контроля</w:t>
-      </w:r>
-      <w:r>
-        <w:rPr>
-          <w:rFonts w:ascii="Times New Roman" w:hAnsi="Times New Roman" w:cs="Times New Roman"/>
-          <w:sz w:val="24"/>
-          <w:lang w:val="ru-RU"/>
-        </w:rPr>
-        <w:t xml:space="preserve"> над </w:t>
-      </w:r>
-      <w:proofErr w:type="spellStart"/>
-      <w:r>
-        <w:rPr>
-          <w:rFonts w:ascii="Times New Roman" w:hAnsi="Times New Roman" w:cs="Times New Roman"/>
-          <w:sz w:val="24"/>
-          <w:lang w:val="ru-RU"/>
-        </w:rPr>
-        <w:t>пам'яттю</w:t>
-      </w:r>
-      <w:proofErr w:type="spellEnd"/>
-      <w:r>
-        <w:rPr>
-          <w:rFonts w:ascii="Times New Roman" w:hAnsi="Times New Roman" w:cs="Times New Roman"/>
-          <w:sz w:val="24"/>
-          <w:lang w:val="ru-RU"/>
-        </w:rPr>
-        <w:t xml:space="preserve"> </w:t>
-      </w:r>
-      <w:proofErr w:type="spellStart"/>
-      <w:r>
-        <w:rPr>
-          <w:rFonts w:ascii="Times New Roman" w:hAnsi="Times New Roman" w:cs="Times New Roman"/>
-          <w:i/>
-          <w:sz w:val="24"/>
-        </w:rPr>
-        <w:t>MyCppAllocator</w:t>
-      </w:r>
-      <w:proofErr w:type="spellEnd"/>
-      <w:r>
-        <w:rPr>
-          <w:rFonts w:ascii="Times New Roman" w:hAnsi="Times New Roman" w:cs="Times New Roman"/>
-          <w:sz w:val="24"/>
-          <w:lang w:val="ru-RU"/>
-        </w:rPr>
-        <w:t xml:space="preserve">. </w:t>
-      </w:r>
-      <w:proofErr w:type="spellStart"/>
-      <w:r>
-        <w:rPr>
-          <w:rFonts w:ascii="Times New Roman" w:hAnsi="Times New Roman" w:cs="Times New Roman"/>
-          <w:sz w:val="24"/>
-          <w:lang w:val="ru-RU"/>
-        </w:rPr>
-        <w:t>Він</w:t>
-      </w:r>
-      <w:proofErr w:type="spellEnd"/>
-      <w:r>
-        <w:rPr>
-          <w:rFonts w:ascii="Times New Roman" w:hAnsi="Times New Roman" w:cs="Times New Roman"/>
-          <w:sz w:val="24"/>
-          <w:lang w:val="ru-RU"/>
-        </w:rPr>
-        <w:t xml:space="preserve"> </w:t>
-      </w:r>
-      <w:proofErr w:type="spellStart"/>
-      <w:r>
-        <w:rPr>
-          <w:rFonts w:ascii="Times New Roman" w:hAnsi="Times New Roman" w:cs="Times New Roman"/>
-          <w:sz w:val="24"/>
-          <w:lang w:val="ru-RU"/>
-        </w:rPr>
-        <w:t>побудований</w:t>
-      </w:r>
-      <w:proofErr w:type="spellEnd"/>
-      <w:r>
-        <w:rPr>
-          <w:rFonts w:ascii="Times New Roman" w:hAnsi="Times New Roman" w:cs="Times New Roman"/>
-          <w:sz w:val="24"/>
-          <w:lang w:val="ru-RU"/>
-        </w:rPr>
-        <w:t xml:space="preserve"> таким чином, </w:t>
-      </w:r>
-      <w:proofErr w:type="spellStart"/>
-      <w:r>
-        <w:rPr>
-          <w:rFonts w:ascii="Times New Roman" w:hAnsi="Times New Roman" w:cs="Times New Roman"/>
-          <w:sz w:val="24"/>
-          <w:lang w:val="ru-RU"/>
-        </w:rPr>
-        <w:t>щоб</w:t>
-      </w:r>
-      <w:proofErr w:type="spellEnd"/>
-      <w:r>
-        <w:rPr>
-          <w:rFonts w:ascii="Times New Roman" w:hAnsi="Times New Roman" w:cs="Times New Roman"/>
-          <w:sz w:val="24"/>
-          <w:lang w:val="ru-RU"/>
-        </w:rPr>
-        <w:t xml:space="preserve"> </w:t>
-      </w:r>
-      <w:proofErr w:type="spellStart"/>
-      <w:r>
-        <w:rPr>
-          <w:rFonts w:ascii="Times New Roman" w:hAnsi="Times New Roman" w:cs="Times New Roman"/>
-          <w:sz w:val="24"/>
-          <w:lang w:val="ru-RU"/>
-        </w:rPr>
-        <w:t>працювати</w:t>
-      </w:r>
-      <w:proofErr w:type="spellEnd"/>
-      <w:r>
-        <w:rPr>
-          <w:rFonts w:ascii="Times New Roman" w:hAnsi="Times New Roman" w:cs="Times New Roman"/>
-          <w:sz w:val="24"/>
-          <w:lang w:val="ru-RU"/>
-        </w:rPr>
-        <w:t xml:space="preserve"> </w:t>
-      </w:r>
-      <w:proofErr w:type="spellStart"/>
-      <w:r>
-        <w:rPr>
-          <w:rFonts w:ascii="Times New Roman" w:hAnsi="Times New Roman" w:cs="Times New Roman"/>
-          <w:sz w:val="24"/>
-          <w:lang w:val="ru-RU"/>
-        </w:rPr>
-        <w:t>із</w:t>
-      </w:r>
-      <w:proofErr w:type="spellEnd"/>
-      <w:r>
-        <w:rPr>
-          <w:rFonts w:ascii="Times New Roman" w:hAnsi="Times New Roman" w:cs="Times New Roman"/>
-          <w:sz w:val="24"/>
-          <w:lang w:val="ru-RU"/>
-        </w:rPr>
-        <w:t xml:space="preserve"> </w:t>
-      </w:r>
-      <w:proofErr w:type="spellStart"/>
-      <w:r>
-        <w:rPr>
-          <w:rFonts w:ascii="Times New Roman" w:hAnsi="Times New Roman" w:cs="Times New Roman"/>
-          <w:sz w:val="24"/>
-          <w:lang w:val="ru-RU"/>
-        </w:rPr>
-        <w:t>сторінками</w:t>
-      </w:r>
-      <w:proofErr w:type="spellEnd"/>
-      <w:r>
-        <w:rPr>
-          <w:rFonts w:ascii="Times New Roman" w:hAnsi="Times New Roman" w:cs="Times New Roman"/>
-          <w:sz w:val="24"/>
-          <w:lang w:val="ru-RU"/>
-        </w:rPr>
-        <w:t xml:space="preserve"> </w:t>
-      </w:r>
-      <w:proofErr w:type="spellStart"/>
-      <w:r>
-        <w:rPr>
-          <w:rFonts w:ascii="Times New Roman" w:hAnsi="Times New Roman" w:cs="Times New Roman"/>
-          <w:sz w:val="24"/>
-          <w:lang w:val="ru-RU"/>
-        </w:rPr>
-        <w:t>пам'яті</w:t>
-      </w:r>
-      <w:proofErr w:type="spellEnd"/>
-      <w:r>
-        <w:rPr>
-          <w:rFonts w:ascii="Times New Roman" w:hAnsi="Times New Roman" w:cs="Times New Roman"/>
-          <w:sz w:val="24"/>
-          <w:lang w:val="ru-RU"/>
-        </w:rPr>
-        <w:t xml:space="preserve">.  </w:t>
-      </w:r>
-      <w:proofErr w:type="spellStart"/>
-      <w:r>
-        <w:rPr>
-          <w:rFonts w:ascii="Times New Roman" w:hAnsi="Times New Roman" w:cs="Times New Roman"/>
-          <w:sz w:val="24"/>
-          <w:lang w:val="ru-RU"/>
-        </w:rPr>
-        <w:t>Сторінки</w:t>
-      </w:r>
-      <w:proofErr w:type="spellEnd"/>
-      <w:r>
-        <w:rPr>
-          <w:rFonts w:ascii="Times New Roman" w:hAnsi="Times New Roman" w:cs="Times New Roman"/>
-          <w:sz w:val="24"/>
-          <w:lang w:val="ru-RU"/>
-        </w:rPr>
-        <w:t xml:space="preserve"> </w:t>
-      </w:r>
-      <w:proofErr w:type="spellStart"/>
-      <w:r>
-        <w:rPr>
-          <w:rFonts w:ascii="Times New Roman" w:hAnsi="Times New Roman" w:cs="Times New Roman"/>
-          <w:sz w:val="24"/>
-          <w:lang w:val="ru-RU"/>
-        </w:rPr>
-        <w:t>пам'яті</w:t>
-      </w:r>
-      <w:proofErr w:type="spellEnd"/>
-      <w:r>
-        <w:rPr>
-          <w:rFonts w:ascii="Times New Roman" w:hAnsi="Times New Roman" w:cs="Times New Roman"/>
-          <w:sz w:val="24"/>
-          <w:lang w:val="ru-RU"/>
-        </w:rPr>
-        <w:t xml:space="preserve"> </w:t>
-      </w:r>
-      <w:proofErr w:type="spellStart"/>
-      <w:r>
-        <w:rPr>
-          <w:rFonts w:ascii="Times New Roman" w:hAnsi="Times New Roman" w:cs="Times New Roman"/>
-          <w:sz w:val="24"/>
-          <w:lang w:val="ru-RU"/>
-        </w:rPr>
-        <w:t>було</w:t>
-      </w:r>
-      <w:proofErr w:type="spellEnd"/>
-      <w:r>
-        <w:rPr>
-          <w:rFonts w:ascii="Times New Roman" w:hAnsi="Times New Roman" w:cs="Times New Roman"/>
-          <w:sz w:val="24"/>
-          <w:lang w:val="ru-RU"/>
-        </w:rPr>
-        <w:t xml:space="preserve"> описано у </w:t>
-      </w:r>
-      <w:proofErr w:type="spellStart"/>
-      <w:r>
-        <w:rPr>
-          <w:rFonts w:ascii="Times New Roman" w:hAnsi="Times New Roman" w:cs="Times New Roman"/>
-          <w:sz w:val="24"/>
-          <w:lang w:val="ru-RU"/>
-        </w:rPr>
-        <w:t>клас</w:t>
-      </w:r>
-      <w:proofErr w:type="spellEnd"/>
-      <w:r>
-        <w:rPr>
-          <w:rFonts w:ascii="Times New Roman" w:hAnsi="Times New Roman" w:cs="Times New Roman"/>
-          <w:sz w:val="24"/>
-          <w:lang w:val="uk-UA"/>
-        </w:rPr>
-        <w:t>і</w:t>
-      </w:r>
-      <w:r>
-        <w:rPr>
-          <w:rFonts w:ascii="Times New Roman" w:hAnsi="Times New Roman" w:cs="Times New Roman"/>
-          <w:sz w:val="24"/>
-          <w:lang w:val="ru-RU"/>
-        </w:rPr>
-        <w:t xml:space="preserve"> </w:t>
-      </w:r>
-      <w:proofErr w:type="spellStart"/>
-      <w:r>
-        <w:rPr>
-          <w:rFonts w:ascii="Times New Roman" w:hAnsi="Times New Roman" w:cs="Times New Roman"/>
-          <w:sz w:val="24"/>
-        </w:rPr>
-        <w:t>MemPage</w:t>
-      </w:r>
-      <w:proofErr w:type="spellEnd"/>
-      <w:r>
-        <w:rPr>
-          <w:rFonts w:ascii="Times New Roman" w:hAnsi="Times New Roman" w:cs="Times New Roman"/>
-          <w:sz w:val="24"/>
-          <w:lang w:val="ru-RU"/>
-        </w:rPr>
-        <w:t xml:space="preserve">. </w:t>
-      </w:r>
-      <w:r>
-        <w:rPr>
-          <w:rFonts w:ascii="Times New Roman" w:hAnsi="Times New Roman" w:cs="Times New Roman"/>
-          <w:sz w:val="24"/>
-          <w:lang w:val="ru-RU"/>
-        </w:rPr>
-        <w:t xml:space="preserve">Даний </w:t>
-      </w:r>
-      <w:proofErr w:type="spellStart"/>
-      <w:r>
-        <w:rPr>
-          <w:rFonts w:ascii="Times New Roman" w:hAnsi="Times New Roman" w:cs="Times New Roman"/>
-          <w:sz w:val="24"/>
-          <w:lang w:val="ru-RU"/>
-        </w:rPr>
-        <w:t>клас</w:t>
-      </w:r>
-      <w:proofErr w:type="spellEnd"/>
-      <w:r>
-        <w:rPr>
-          <w:rFonts w:ascii="Times New Roman" w:hAnsi="Times New Roman" w:cs="Times New Roman"/>
-          <w:sz w:val="24"/>
-          <w:lang w:val="ru-RU"/>
-        </w:rPr>
-        <w:t xml:space="preserve"> </w:t>
-      </w:r>
-      <w:proofErr w:type="spellStart"/>
-      <w:r>
-        <w:rPr>
-          <w:rFonts w:ascii="Times New Roman" w:hAnsi="Times New Roman" w:cs="Times New Roman"/>
-          <w:sz w:val="24"/>
-          <w:lang w:val="ru-RU"/>
-        </w:rPr>
-        <w:t>розпоряджається</w:t>
-      </w:r>
-      <w:proofErr w:type="spellEnd"/>
-      <w:r>
-        <w:rPr>
-          <w:rFonts w:ascii="Times New Roman" w:hAnsi="Times New Roman" w:cs="Times New Roman"/>
-          <w:sz w:val="24"/>
-          <w:lang w:val="ru-RU"/>
-        </w:rPr>
-        <w:t xml:space="preserve"> </w:t>
-      </w:r>
-      <w:proofErr w:type="spellStart"/>
-      <w:r>
-        <w:rPr>
-          <w:rFonts w:ascii="Times New Roman" w:hAnsi="Times New Roman" w:cs="Times New Roman"/>
-          <w:sz w:val="24"/>
-          <w:lang w:val="ru-RU"/>
-        </w:rPr>
-        <w:t>зробленим</w:t>
-      </w:r>
-      <w:proofErr w:type="spellEnd"/>
-      <w:r>
-        <w:rPr>
-          <w:rFonts w:ascii="Times New Roman" w:hAnsi="Times New Roman" w:cs="Times New Roman"/>
-          <w:sz w:val="24"/>
-          <w:lang w:val="ru-RU"/>
-        </w:rPr>
-        <w:t xml:space="preserve"> у 1 </w:t>
-      </w:r>
-      <w:proofErr w:type="spellStart"/>
-      <w:r>
-        <w:rPr>
-          <w:rFonts w:ascii="Times New Roman" w:hAnsi="Times New Roman" w:cs="Times New Roman"/>
-          <w:sz w:val="24"/>
-          <w:lang w:val="ru-RU"/>
-        </w:rPr>
-        <w:t>лабораторній</w:t>
-      </w:r>
-      <w:proofErr w:type="spellEnd"/>
-      <w:r>
-        <w:rPr>
-          <w:rFonts w:ascii="Times New Roman" w:hAnsi="Times New Roman" w:cs="Times New Roman"/>
-          <w:sz w:val="24"/>
-          <w:lang w:val="ru-RU"/>
-        </w:rPr>
-        <w:t xml:space="preserve"> </w:t>
-      </w:r>
-      <w:proofErr w:type="spellStart"/>
-      <w:r>
-        <w:rPr>
-          <w:rFonts w:ascii="Times New Roman" w:hAnsi="Times New Roman" w:cs="Times New Roman"/>
-          <w:sz w:val="24"/>
-          <w:lang w:val="ru-RU"/>
-        </w:rPr>
-        <w:t>роботі</w:t>
-      </w:r>
-      <w:proofErr w:type="spellEnd"/>
-      <w:r>
-        <w:rPr>
-          <w:rFonts w:ascii="Times New Roman" w:hAnsi="Times New Roman" w:cs="Times New Roman"/>
-          <w:sz w:val="24"/>
-          <w:lang w:val="ru-RU"/>
-        </w:rPr>
-        <w:t xml:space="preserve"> </w:t>
-      </w:r>
-      <w:proofErr w:type="spellStart"/>
-      <w:r>
-        <w:rPr>
-          <w:rFonts w:ascii="Times New Roman" w:hAnsi="Times New Roman" w:cs="Times New Roman"/>
-          <w:sz w:val="24"/>
-          <w:lang w:val="ru-RU"/>
-        </w:rPr>
-        <w:t>функціоналом</w:t>
-      </w:r>
-      <w:proofErr w:type="spellEnd"/>
-      <w:r>
-        <w:rPr>
-          <w:rFonts w:ascii="Times New Roman" w:hAnsi="Times New Roman" w:cs="Times New Roman"/>
-          <w:sz w:val="24"/>
-          <w:lang w:val="ru-RU"/>
-        </w:rPr>
-        <w:t>: б</w:t>
-      </w:r>
-      <w:r>
-        <w:rPr>
-          <w:rFonts w:ascii="Times New Roman" w:hAnsi="Times New Roman" w:cs="Times New Roman"/>
-          <w:sz w:val="24"/>
-          <w:lang w:val="ru-RU"/>
-        </w:rPr>
-        <w:t xml:space="preserve">локи </w:t>
-      </w:r>
-      <w:proofErr w:type="spellStart"/>
-      <w:r>
-        <w:rPr>
-          <w:rFonts w:ascii="Times New Roman" w:hAnsi="Times New Roman" w:cs="Times New Roman"/>
-          <w:sz w:val="24"/>
-          <w:lang w:val="ru-RU"/>
-        </w:rPr>
-        <w:t>пам'яті</w:t>
-      </w:r>
-      <w:proofErr w:type="spellEnd"/>
-      <w:r>
-        <w:rPr>
-          <w:rFonts w:ascii="Times New Roman" w:hAnsi="Times New Roman" w:cs="Times New Roman"/>
-          <w:sz w:val="24"/>
-          <w:lang w:val="ru-RU"/>
-        </w:rPr>
-        <w:t xml:space="preserve"> </w:t>
-      </w:r>
-      <w:proofErr w:type="spellStart"/>
-      <w:r>
-        <w:rPr>
-          <w:rFonts w:ascii="Times New Roman" w:hAnsi="Times New Roman" w:cs="Times New Roman"/>
-          <w:sz w:val="24"/>
-          <w:lang w:val="ru-RU"/>
-        </w:rPr>
-        <w:t>представлені</w:t>
-      </w:r>
-      <w:proofErr w:type="spellEnd"/>
-      <w:r>
-        <w:rPr>
-          <w:rFonts w:ascii="Times New Roman" w:hAnsi="Times New Roman" w:cs="Times New Roman"/>
-          <w:sz w:val="24"/>
-          <w:lang w:val="ru-RU"/>
-        </w:rPr>
-        <w:t xml:space="preserve"> за допомогою структури </w:t>
-      </w:r>
-      <w:r>
-        <w:rPr>
-          <w:rFonts w:ascii="Times New Roman" w:hAnsi="Times New Roman" w:cs="Times New Roman"/>
-          <w:i/>
-          <w:sz w:val="24"/>
-        </w:rPr>
-        <w:t>mem</w:t>
-      </w:r>
-      <w:r>
-        <w:rPr>
-          <w:rFonts w:ascii="Times New Roman" w:hAnsi="Times New Roman" w:cs="Times New Roman"/>
-          <w:i/>
-          <w:sz w:val="24"/>
-          <w:lang w:val="ru-RU"/>
-        </w:rPr>
-        <w:t>_</w:t>
-      </w:r>
-      <w:r>
-        <w:rPr>
-          <w:rFonts w:ascii="Times New Roman" w:hAnsi="Times New Roman" w:cs="Times New Roman"/>
-          <w:i/>
-          <w:sz w:val="24"/>
-        </w:rPr>
-        <w:t>block</w:t>
-      </w:r>
-      <w:r>
-        <w:rPr>
-          <w:rFonts w:ascii="Times New Roman" w:hAnsi="Times New Roman" w:cs="Times New Roman"/>
-          <w:sz w:val="24"/>
-          <w:lang w:val="ru-RU"/>
-        </w:rPr>
-        <w:t>, що включа</w:t>
-      </w:r>
-      <w:r>
-        <w:rPr>
-          <w:rFonts w:ascii="Times New Roman" w:hAnsi="Times New Roman" w:cs="Times New Roman"/>
-          <w:sz w:val="24"/>
-          <w:lang w:val="uk-UA"/>
-        </w:rPr>
-        <w:t>є</w:t>
-      </w:r>
-      <w:r>
-        <w:rPr>
-          <w:rFonts w:ascii="Times New Roman" w:hAnsi="Times New Roman" w:cs="Times New Roman"/>
-          <w:sz w:val="24"/>
-          <w:lang w:val="ru-RU"/>
-        </w:rPr>
-        <w:t xml:space="preserve">: </w:t>
-      </w:r>
-      <w:r>
-        <w:rPr>
-          <w:rFonts w:ascii="Times New Roman" w:hAnsi="Times New Roman" w:cs="Times New Roman"/>
-          <w:sz w:val="24"/>
-          <w:lang w:val="uk-UA"/>
-        </w:rPr>
-        <w:t>покажчик на блок, довжину блоку, покажчики на попередній та наступний блоки</w:t>
-      </w:r>
-      <w:r>
-        <w:rPr>
-          <w:rFonts w:ascii="Times New Roman" w:hAnsi="Times New Roman" w:cs="Times New Roman"/>
-          <w:sz w:val="24"/>
-          <w:lang w:val="uk-UA"/>
-        </w:rPr>
-        <w:t xml:space="preserve">. </w:t>
-      </w:r>
-      <w:proofErr w:type="spellStart"/>
-      <w:r>
-        <w:rPr>
-          <w:rFonts w:ascii="Times New Roman" w:hAnsi="Times New Roman" w:cs="Times New Roman"/>
-          <w:sz w:val="24"/>
-          <w:lang w:val="uk-UA"/>
-        </w:rPr>
-        <w:t>Алокатор</w:t>
-      </w:r>
-      <w:proofErr w:type="spellEnd"/>
-      <w:r>
-        <w:rPr>
-          <w:rFonts w:ascii="Times New Roman" w:hAnsi="Times New Roman" w:cs="Times New Roman"/>
-          <w:sz w:val="24"/>
-          <w:lang w:val="uk-UA"/>
-        </w:rPr>
-        <w:t xml:space="preserve"> вибирає сторінку пам’яті згідно із завданням: якщо необхідний об’єм менший від половини сторінки, то іде пошук серед уже зайнятих сторінок по класу; якщо об’єм більший від половини сторінки, то пошук іде серед вільних сторінок; якщо об’єм більший від розміру сторінки, то резервується необхідна кількість сторінок із вирівнюванням по розміру сторінок. Згідно завдання, сторінки групуються по класам.</w:t>
+        <w:t>іоритетів</w:t>
       </w:r>
     </w:p>
     <w:p>
       <w:pPr>
-        <w:ind w:left="284" w:firstLine="283"/>
+        <w:jc w:val="center"/>
+        <w:rPr>
+          <w:rFonts w:ascii="Times New Roman" w:hAnsi="Times New Roman" w:cs="Times New Roman"/>
+          <w:sz w:val="32"/>
+          <w:lang w:val="ru-RU"/>
+        </w:rPr>
+      </w:pPr>
+      <w:proofErr w:type="spellStart"/>
+      <w:r>
+        <w:rPr>
+          <w:rFonts w:ascii="Times New Roman" w:hAnsi="Times New Roman" w:cs="Times New Roman"/>
+          <w:sz w:val="32"/>
+          <w:lang w:val="ru-RU"/>
+        </w:rPr>
+        <w:t>Опис</w:t>
+      </w:r>
+      <w:proofErr w:type="spellEnd"/>
+      <w:r>
+        <w:rPr>
+          <w:rFonts w:ascii="Times New Roman" w:hAnsi="Times New Roman" w:cs="Times New Roman"/>
+          <w:sz w:val="32"/>
+          <w:lang w:val="ru-RU"/>
+        </w:rPr>
+        <w:t xml:space="preserve"> </w:t>
+      </w:r>
+      <w:proofErr w:type="spellStart"/>
+      <w:r>
+        <w:rPr>
+          <w:rFonts w:ascii="Times New Roman" w:hAnsi="Times New Roman" w:cs="Times New Roman"/>
+          <w:sz w:val="32"/>
+          <w:lang w:val="ru-RU"/>
+        </w:rPr>
+        <w:t>роботи</w:t>
+      </w:r>
+      <w:proofErr w:type="spellEnd"/>
+    </w:p>
+    <w:p>
+      <w:pPr>
+        <w:ind w:firstLine="284"/>
+        <w:jc w:val="both"/>
+        <w:rPr>
+          <w:sz w:val="26"/>
+          <w:lang w:val="uk-UA"/>
+        </w:rPr>
+      </w:pPr>
+      <w:r>
+        <w:rPr>
+          <w:b/>
+          <w:sz w:val="26"/>
+          <w:lang w:val="uk-UA"/>
+        </w:rPr>
+        <w:t xml:space="preserve">FIFO </w:t>
+      </w:r>
+      <w:r>
+        <w:rPr>
+          <w:sz w:val="26"/>
+          <w:lang w:val="uk-UA"/>
+        </w:rPr>
+        <w:t xml:space="preserve">є найбільш простою стратегією планування процесів і полягає в тому, що  ресурс передається тому процесу, котрий раніше всіх інших звернувся до нього. Коли процес потрапляє в чергу готових процесів, </w:t>
+      </w:r>
+      <w:proofErr w:type="spellStart"/>
+      <w:r>
+        <w:rPr>
+          <w:sz w:val="26"/>
+          <w:lang w:val="uk-UA"/>
+        </w:rPr>
+        <w:t>process</w:t>
+      </w:r>
+      <w:proofErr w:type="spellEnd"/>
+      <w:r>
+        <w:rPr>
+          <w:sz w:val="26"/>
+          <w:lang w:val="uk-UA"/>
+        </w:rPr>
+        <w:t xml:space="preserve"> </w:t>
+      </w:r>
+      <w:proofErr w:type="spellStart"/>
+      <w:r>
+        <w:rPr>
+          <w:sz w:val="26"/>
+          <w:lang w:val="uk-UA"/>
+        </w:rPr>
+        <w:t>control</w:t>
+      </w:r>
+      <w:proofErr w:type="spellEnd"/>
+      <w:r>
+        <w:rPr>
+          <w:sz w:val="26"/>
+          <w:lang w:val="uk-UA"/>
+        </w:rPr>
+        <w:t xml:space="preserve"> </w:t>
+      </w:r>
+      <w:proofErr w:type="spellStart"/>
+      <w:r>
+        <w:rPr>
+          <w:sz w:val="26"/>
+          <w:lang w:val="uk-UA"/>
+        </w:rPr>
+        <w:t>block</w:t>
+      </w:r>
+      <w:proofErr w:type="spellEnd"/>
+      <w:r>
+        <w:rPr>
+          <w:sz w:val="26"/>
+          <w:lang w:val="uk-UA"/>
+        </w:rPr>
+        <w:t xml:space="preserve"> приєднується до хвоста черги. Середній час очікування для стратегії FIFO є часто досить великим і залежить від порядку надходження процесів в чергу готових процесів. </w:t>
+      </w:r>
+    </w:p>
+    <w:p>
+      <w:pPr>
+        <w:spacing w:line="100" w:lineRule="atLeast"/>
+        <w:ind w:firstLine="284"/>
+        <w:jc w:val="both"/>
+        <w:rPr>
+          <w:sz w:val="26"/>
+          <w:lang w:val="uk-UA"/>
+        </w:rPr>
+      </w:pPr>
+      <w:r>
+        <w:rPr>
+          <w:sz w:val="26"/>
+          <w:lang w:val="uk-UA"/>
+        </w:rPr>
+        <w:t>Стратегії FIFO притаманний так званий “ефект конвою”. В тому випадку, коли в комп'ютері є один великий процес та декілька малих, то всі процеси збираються на початку черги готових процесів, а згодом в черзі до обладнання. Таким чином, “ефект конвою” призводить до зниження</w:t>
+      </w:r>
+      <w:r>
+        <w:rPr>
+          <w:b/>
+          <w:bCs/>
+          <w:sz w:val="26"/>
+          <w:lang w:val="uk-UA"/>
+        </w:rPr>
+        <w:t xml:space="preserve"> </w:t>
+      </w:r>
+      <w:r>
+        <w:rPr>
+          <w:sz w:val="26"/>
+          <w:lang w:val="uk-UA"/>
+        </w:rPr>
+        <w:t xml:space="preserve">пропускної здатності </w:t>
+      </w:r>
+      <w:r>
+        <w:rPr>
+          <w:b/>
+          <w:sz w:val="26"/>
+          <w:lang w:val="uk-UA"/>
+        </w:rPr>
+        <w:t xml:space="preserve"> </w:t>
+      </w:r>
+      <w:r>
+        <w:rPr>
+          <w:sz w:val="26"/>
+          <w:lang w:val="uk-UA"/>
+        </w:rPr>
+        <w:t>як процесору, так і периферійного пристрою.</w:t>
+      </w:r>
+    </w:p>
+    <w:p>
+      <w:pPr>
+        <w:spacing w:line="100" w:lineRule="atLeast"/>
+        <w:jc w:val="both"/>
+        <w:rPr>
+          <w:sz w:val="26"/>
+          <w:lang w:val="uk-UA"/>
+        </w:rPr>
+      </w:pPr>
+      <w:r>
+        <w:rPr>
+          <w:sz w:val="26"/>
+          <w:lang w:val="uk-UA"/>
+        </w:rPr>
+        <w:t xml:space="preserve">      Дисципліна обслуговування FIFO з пріоритетами без витіснення припускає, що кожна заявка має свій пріоритет. Заявки з однаковими пріоритетами групуються в чергу типу FIFO. Спочатку обслуговується черга з вищим пріоритетом. Заявка, що потрапила в процесор не може бути витіснена з нього поки не завершиться її обслуговування.</w:t>
+      </w:r>
+    </w:p>
+    <w:p>
+      <w:pPr>
+        <w:ind w:firstLine="284"/>
         <w:jc w:val="center"/>
         <w:rPr>
           <w:rFonts w:ascii="Times New Roman" w:hAnsi="Times New Roman" w:cs="Times New Roman"/>
@@ -1445,323 +1112,22 @@
         <w:rPr>
           <w:rFonts w:ascii="Times New Roman" w:hAnsi="Times New Roman" w:cs="Times New Roman"/>
           <w:sz w:val="32"/>
-          <w:lang w:val="uk-UA"/>
-        </w:rPr>
-        <w:t>Оцінка службової пам’яті</w:t>
-      </w:r>
-    </w:p>
-    <w:p>
-      <w:pPr>
-        <w:ind w:left="284" w:firstLine="283"/>
-        <w:jc w:val="both"/>
-        <w:rPr>
-          <w:rFonts w:ascii="Times New Roman" w:hAnsi="Times New Roman" w:cs="Times New Roman"/>
-          <w:sz w:val="24"/>
-          <w:lang w:val="uk-UA"/>
-        </w:rPr>
-      </w:pPr>
-      <w:r>
-        <w:rPr>
-          <w:rFonts w:ascii="Times New Roman" w:hAnsi="Times New Roman" w:cs="Times New Roman"/>
-          <w:sz w:val="24"/>
-          <w:lang w:val="uk-UA"/>
-        </w:rPr>
-        <w:t>Згідно 1 лабораторної, д</w:t>
-      </w:r>
-      <w:r>
-        <w:rPr>
-          <w:rFonts w:ascii="Times New Roman" w:hAnsi="Times New Roman" w:cs="Times New Roman"/>
-          <w:sz w:val="24"/>
-          <w:lang w:val="uk-UA"/>
-        </w:rPr>
-        <w:t>ля кожного блоку має зберігатись екземпляр його структури, що включає в себе покажчик на область пам’яті, величину області. Також потрібно зберігати списки покажчиків на блоки, щоб відр</w:t>
-      </w:r>
-      <w:r>
-        <w:rPr>
-          <w:rFonts w:ascii="Times New Roman" w:hAnsi="Times New Roman" w:cs="Times New Roman"/>
-          <w:sz w:val="24"/>
-          <w:lang w:val="uk-UA"/>
-        </w:rPr>
-        <w:t>ізняти вільні та зайняті блоки.</w:t>
-      </w:r>
-      <w:r>
-        <w:rPr>
-          <w:rFonts w:ascii="Times New Roman" w:hAnsi="Times New Roman" w:cs="Times New Roman"/>
-          <w:sz w:val="24"/>
-          <w:lang w:val="uk-UA"/>
-        </w:rPr>
-        <w:t xml:space="preserve"> Із внесенням функціоналу сторінок, потрібно також зберігати їх статус (зайнятий/вільний/поділений)</w:t>
-      </w:r>
-      <w:r>
-        <w:rPr>
-          <w:rFonts w:ascii="Times New Roman" w:hAnsi="Times New Roman" w:cs="Times New Roman"/>
-          <w:sz w:val="24"/>
-          <w:lang w:val="uk-UA"/>
-        </w:rPr>
-        <w:t xml:space="preserve">, розмір сторінки, списки сторінок. </w:t>
-      </w:r>
-    </w:p>
-    <w:p>
-      <w:pPr>
-        <w:ind w:left="284" w:firstLine="283"/>
-        <w:jc w:val="center"/>
+          <w:lang w:val="ru-RU"/>
+        </w:rPr>
+        <w:t>Л</w:t>
+      </w:r>
+      <w:r>
         <w:rPr>
           <w:rFonts w:ascii="Times New Roman" w:hAnsi="Times New Roman" w:cs="Times New Roman"/>
           <w:sz w:val="32"/>
           <w:lang w:val="uk-UA"/>
         </w:rPr>
-      </w:pPr>
-      <w:r>
-        <w:rPr>
-          <w:rFonts w:ascii="Times New Roman" w:hAnsi="Times New Roman" w:cs="Times New Roman"/>
-          <w:sz w:val="32"/>
-          <w:lang w:val="uk-UA"/>
-        </w:rPr>
-        <w:t>Недоліки та переваги</w:t>
+        <w:t>істинг програми</w:t>
       </w:r>
     </w:p>
     <w:p>
       <w:pPr>
-        <w:pStyle w:val="a3"/>
-        <w:ind w:left="851"/>
-        <w:jc w:val="both"/>
-        <w:rPr>
-          <w:rFonts w:ascii="Times New Roman" w:hAnsi="Times New Roman" w:cs="Times New Roman"/>
-          <w:sz w:val="24"/>
-          <w:lang w:val="uk-UA"/>
-        </w:rPr>
-      </w:pPr>
-      <w:r>
-        <w:rPr>
-          <w:rFonts w:ascii="Times New Roman" w:hAnsi="Times New Roman" w:cs="Times New Roman"/>
-          <w:sz w:val="24"/>
-          <w:lang w:val="uk-UA"/>
-        </w:rPr>
-        <w:t>Недоліки і переваги продовжують відповідні списки із лабораторної роботи №1.</w:t>
-      </w:r>
-    </w:p>
-    <w:p>
-      <w:pPr>
-        <w:pStyle w:val="a3"/>
-        <w:numPr>
-          <w:ilvl w:val="0"/>
-          <w:numId w:val="6"/>
-        </w:numPr>
-        <w:ind w:left="1560"/>
-        <w:jc w:val="both"/>
-        <w:rPr>
-          <w:rFonts w:ascii="Times New Roman" w:hAnsi="Times New Roman" w:cs="Times New Roman"/>
-          <w:sz w:val="24"/>
-          <w:lang w:val="uk-UA"/>
-        </w:rPr>
-      </w:pPr>
-      <w:r>
-        <w:rPr>
-          <w:rFonts w:ascii="Times New Roman" w:hAnsi="Times New Roman" w:cs="Times New Roman"/>
-          <w:sz w:val="24"/>
-          <w:lang w:val="uk-UA"/>
-        </w:rPr>
-        <w:t>Система сторінок допомагає краще контролювати великі об’єми пам’яті.</w:t>
-      </w:r>
-    </w:p>
-    <w:p>
-      <w:pPr>
-        <w:pStyle w:val="a3"/>
-        <w:numPr>
-          <w:ilvl w:val="0"/>
-          <w:numId w:val="6"/>
-        </w:numPr>
-        <w:ind w:left="1560"/>
-        <w:jc w:val="both"/>
-        <w:rPr>
-          <w:rFonts w:ascii="Times New Roman" w:hAnsi="Times New Roman" w:cs="Times New Roman"/>
-          <w:sz w:val="24"/>
-          <w:lang w:val="uk-UA"/>
-        </w:rPr>
-      </w:pPr>
-      <w:r>
-        <w:rPr>
-          <w:rFonts w:ascii="Times New Roman" w:hAnsi="Times New Roman" w:cs="Times New Roman"/>
-          <w:sz w:val="24"/>
-          <w:lang w:val="uk-UA"/>
-        </w:rPr>
-        <w:t>Зменшується фрагментація пам’яті .</w:t>
-      </w:r>
-    </w:p>
-    <w:p>
-      <w:pPr>
-        <w:pStyle w:val="a3"/>
-        <w:numPr>
-          <w:ilvl w:val="0"/>
-          <w:numId w:val="6"/>
-        </w:numPr>
-        <w:ind w:left="1560"/>
-        <w:jc w:val="both"/>
-        <w:rPr>
-          <w:rFonts w:ascii="Times New Roman" w:hAnsi="Times New Roman" w:cs="Times New Roman"/>
-          <w:sz w:val="24"/>
-          <w:lang w:val="uk-UA"/>
-        </w:rPr>
-      </w:pPr>
-      <w:r>
-        <w:rPr>
-          <w:rFonts w:ascii="Times New Roman" w:hAnsi="Times New Roman" w:cs="Times New Roman"/>
-          <w:sz w:val="24"/>
-          <w:lang w:val="uk-UA"/>
-        </w:rPr>
-        <w:t>Можлива реалізація із записом сторінок у файли.</w:t>
-      </w:r>
-    </w:p>
-    <w:p>
-      <w:pPr>
-        <w:pStyle w:val="a3"/>
-        <w:numPr>
-          <w:ilvl w:val="0"/>
-          <w:numId w:val="5"/>
-        </w:numPr>
-        <w:jc w:val="both"/>
-        <w:rPr>
-          <w:rFonts w:ascii="Times New Roman" w:hAnsi="Times New Roman" w:cs="Times New Roman"/>
-          <w:sz w:val="24"/>
-          <w:lang w:val="uk-UA"/>
-        </w:rPr>
-      </w:pPr>
-      <w:r>
-        <w:rPr>
-          <w:rFonts w:ascii="Times New Roman" w:hAnsi="Times New Roman" w:cs="Times New Roman"/>
-          <w:sz w:val="24"/>
-          <w:lang w:val="uk-UA"/>
-        </w:rPr>
-        <w:t xml:space="preserve">Якщо об’єм пам’яті буде трохи перевищувати розмір сторінки, друга сторінка буде зарезервована під багатосторінковий блок. У такому разі друга сторінка буде майже пустою. </w:t>
-      </w:r>
-    </w:p>
-    <w:p>
-      <w:pPr>
-        <w:pStyle w:val="a3"/>
-        <w:numPr>
-          <w:ilvl w:val="0"/>
-          <w:numId w:val="5"/>
-        </w:numPr>
-        <w:jc w:val="both"/>
-        <w:rPr>
-          <w:rFonts w:ascii="Times New Roman" w:hAnsi="Times New Roman" w:cs="Times New Roman"/>
-          <w:sz w:val="24"/>
-          <w:lang w:val="uk-UA"/>
-        </w:rPr>
-      </w:pPr>
-      <w:r>
-        <w:rPr>
-          <w:rFonts w:ascii="Times New Roman" w:hAnsi="Times New Roman" w:cs="Times New Roman"/>
-          <w:sz w:val="24"/>
-          <w:lang w:val="uk-UA"/>
-        </w:rPr>
-        <w:t>Додатковий об’єм службової пам’яті, окрім пам’яті для контролю блоків, потрібен і для контролю сторінок.</w:t>
-      </w:r>
-    </w:p>
-    <w:p>
-      <w:pPr>
-        <w:ind w:left="567"/>
-        <w:jc w:val="center"/>
-        <w:rPr>
-          <w:rFonts w:ascii="Times New Roman" w:hAnsi="Times New Roman" w:cs="Times New Roman"/>
-          <w:sz w:val="32"/>
-          <w:lang w:val="uk-UA"/>
-        </w:rPr>
-      </w:pPr>
-      <w:r>
-        <w:rPr>
-          <w:rFonts w:ascii="Times New Roman" w:hAnsi="Times New Roman" w:cs="Times New Roman"/>
-          <w:sz w:val="32"/>
-          <w:lang w:val="uk-UA"/>
-        </w:rPr>
-        <w:t>Зменшення фрагментації пам’яті</w:t>
-      </w:r>
-    </w:p>
-    <w:p>
-      <w:pPr>
         <w:ind w:firstLine="284"/>
-        <w:jc w:val="both"/>
-        <w:rPr>
-          <w:rFonts w:ascii="Times New Roman" w:hAnsi="Times New Roman" w:cs="Times New Roman"/>
-          <w:sz w:val="24"/>
-          <w:lang w:val="uk-UA"/>
-        </w:rPr>
-      </w:pPr>
-      <w:r>
-        <w:rPr>
-          <w:rFonts w:ascii="Times New Roman" w:hAnsi="Times New Roman" w:cs="Times New Roman"/>
-          <w:sz w:val="24"/>
-          <w:lang w:val="uk-UA"/>
-        </w:rPr>
-        <w:t>Проблема фрагментації покращується тим, що сторінки діляться по класам, залежно від розмірів блоків пам’яті. Ці блоки вирівнюються до розмірів 2</w:t>
-      </w:r>
-      <w:r>
-        <w:rPr>
-          <w:rFonts w:ascii="Times New Roman" w:hAnsi="Times New Roman" w:cs="Times New Roman"/>
-          <w:sz w:val="24"/>
-          <w:vertAlign w:val="superscript"/>
-          <w:lang w:val="uk-UA"/>
-        </w:rPr>
-        <w:t xml:space="preserve">х </w:t>
-      </w:r>
-      <w:r>
-        <w:rPr>
-          <w:rFonts w:ascii="Times New Roman" w:hAnsi="Times New Roman" w:cs="Times New Roman"/>
-          <w:sz w:val="24"/>
-          <w:lang w:val="uk-UA"/>
-        </w:rPr>
-        <w:t>(х</w:t>
-      </w:r>
-      <w:r>
-        <w:rPr>
-          <w:rFonts w:ascii="Times New Roman" w:hAnsi="Times New Roman" w:cs="Times New Roman"/>
-          <w:sz w:val="24"/>
-          <w:lang w:val="ru-RU"/>
-        </w:rPr>
-        <w:t xml:space="preserve"> &gt;= 4), </w:t>
-      </w:r>
-      <w:r>
-        <w:rPr>
-          <w:rFonts w:ascii="Times New Roman" w:hAnsi="Times New Roman" w:cs="Times New Roman"/>
-          <w:sz w:val="24"/>
-          <w:lang w:val="uk-UA"/>
-        </w:rPr>
-        <w:t>що частково вирішує внутрішню фрагментацію.</w:t>
-      </w:r>
-    </w:p>
-    <w:p>
-      <w:pPr>
-        <w:ind w:firstLine="284"/>
-        <w:jc w:val="center"/>
-        <w:rPr>
-          <w:rFonts w:ascii="Times New Roman" w:hAnsi="Times New Roman" w:cs="Times New Roman"/>
-          <w:sz w:val="32"/>
-          <w:lang w:val="uk-UA"/>
-        </w:rPr>
-      </w:pPr>
-      <w:r>
-        <w:rPr>
-          <w:rFonts w:ascii="Times New Roman" w:hAnsi="Times New Roman" w:cs="Times New Roman"/>
-          <w:sz w:val="32"/>
-          <w:lang w:val="ru-RU"/>
-        </w:rPr>
-        <w:t>Л</w:t>
-      </w:r>
-      <w:r>
-        <w:rPr>
-          <w:rFonts w:ascii="Times New Roman" w:hAnsi="Times New Roman" w:cs="Times New Roman"/>
-          <w:sz w:val="32"/>
-          <w:lang w:val="uk-UA"/>
-        </w:rPr>
-        <w:t>істинг програми</w:t>
-      </w:r>
-    </w:p>
-    <w:p>
-      <w:pPr>
-        <w:ind w:firstLine="284"/>
-        <w:rPr>
-          <w:lang w:val="ru-RU"/>
-        </w:rPr>
       </w:pPr>
       <w:r>
         <w:rPr>
@@ -1858,7 +1224,7 @@
           <w:rPr>
             <w:rStyle w:val="a4"/>
           </w:rPr>
-          <w:t>blob</w:t>
+          <w:t>tree</w:t>
         </w:r>
         <w:r>
           <w:rPr>
@@ -1885,35 +1251,7 @@
           <w:rPr>
             <w:rStyle w:val="a4"/>
           </w:rPr>
-          <w:t>MyCppAllocator</w:t>
-        </w:r>
-        <w:proofErr w:type="spellEnd"/>
-        <w:r>
-          <w:rPr>
-            <w:rStyle w:val="a4"/>
-            <w:lang w:val="ru-RU"/>
-          </w:rPr>
-          <w:t>2/</w:t>
-        </w:r>
-        <w:r>
-          <w:rPr>
-            <w:rStyle w:val="a4"/>
-          </w:rPr>
-          <w:t>Source</w:t>
-        </w:r>
-        <w:r>
-          <w:rPr>
-            <w:rStyle w:val="a4"/>
-            <w:lang w:val="ru-RU"/>
-          </w:rPr>
-          <w:t>.</w:t>
-        </w:r>
-        <w:proofErr w:type="spellStart"/>
-        <w:r>
-          <w:rPr>
-            <w:rStyle w:val="a4"/>
-          </w:rPr>
-          <w:t>cpp</w:t>
+          <w:t>MyQueue</w:t>
         </w:r>
         <w:proofErr w:type="spellEnd"/>
       </w:hyperlink>
@@ -1921,119 +1259,47 @@
     <w:p>
       <w:pPr>
         <w:ind w:firstLine="284"/>
+        <w:jc w:val="center"/>
         <w:rPr>
           <w:rFonts w:ascii="Times New Roman" w:hAnsi="Times New Roman" w:cs="Times New Roman"/>
-          <w:sz w:val="24"/>
-          <w:lang w:val="uk-UA"/>
-        </w:rPr>
-      </w:pPr>
-    </w:p>
-    <w:p>
-      <w:pPr>
-        <w:ind w:firstLine="284"/>
-        <w:rPr>
-          <w:rFonts w:ascii="Times New Roman" w:hAnsi="Times New Roman" w:cs="Times New Roman"/>
-          <w:sz w:val="24"/>
-        </w:rPr>
-      </w:pPr>
-    </w:p>
-    <w:p>
-      <w:pPr>
-        <w:ind w:firstLine="284"/>
-        <w:jc w:val="center"/>
+          <w:sz w:val="32"/>
+          <w:lang w:val="ru-RU"/>
+        </w:rPr>
+      </w:pPr>
+      <w:r>
         <w:rPr>
           <w:rFonts w:ascii="Times New Roman" w:hAnsi="Times New Roman" w:cs="Times New Roman"/>
           <w:sz w:val="32"/>
           <w:lang w:val="uk-UA"/>
         </w:rPr>
-      </w:pPr>
-      <w:r>
-        <w:rPr>
-          <w:rFonts w:ascii="Times New Roman" w:hAnsi="Times New Roman" w:cs="Times New Roman"/>
-          <w:sz w:val="32"/>
-          <w:lang w:val="uk-UA"/>
-        </w:rPr>
-        <w:lastRenderedPageBreak/>
-        <w:t xml:space="preserve">Приклад роботи </w:t>
-      </w:r>
-      <w:proofErr w:type="spellStart"/>
-      <w:r>
-        <w:rPr>
-          <w:rFonts w:ascii="Times New Roman" w:hAnsi="Times New Roman" w:cs="Times New Roman"/>
-          <w:sz w:val="32"/>
-          <w:lang w:val="uk-UA"/>
-        </w:rPr>
-        <w:t>аллокатора</w:t>
-      </w:r>
-      <w:proofErr w:type="spellEnd"/>
+        <w:t>Графіки</w:t>
+      </w:r>
     </w:p>
     <w:p>
       <w:pPr>
-        <w:ind w:firstLine="284"/>
-        <w:jc w:val="both"/>
-        <w:rPr>
-          <w:rFonts w:ascii="Times New Roman" w:hAnsi="Times New Roman" w:cs="Times New Roman"/>
-          <w:sz w:val="24"/>
+        <w:jc w:val="center"/>
+        <w:rPr>
           <w:lang w:val="uk-UA"/>
         </w:rPr>
       </w:pPr>
       <w:r>
         <w:rPr>
-          <w:rFonts w:ascii="Times New Roman" w:hAnsi="Times New Roman" w:cs="Times New Roman"/>
-          <w:sz w:val="24"/>
-          <w:lang w:val="uk-UA"/>
-        </w:rPr>
-        <w:t>На рис. 1 наведено консольний результат виконання програми, усі дії описані там же.</w:t>
-      </w:r>
-    </w:p>
-    <w:p>
-      <w:pPr>
-        <w:rPr>
-          <w:lang w:val="uk-UA"/>
-        </w:rPr>
-      </w:pPr>
-      <w:r>
-        <w:rPr>
-          <w:lang w:val="uk-UA"/>
+          <w:noProof/>
         </w:rPr>
         <w:drawing>
-          <wp:inline distT="0" distB="0" distL="0" distR="0" wp14:anchorId="21738C8A" wp14:editId="23983868">
-            <wp:extent cx="6152515" cy="1746250"/>
-            <wp:effectExtent l="0" t="0" r="635" b="6350"/>
-            <wp:docPr id="1" name="Рисунок 1"/>
-            <wp:cNvGraphicFramePr>
-              <a:graphicFrameLocks xmlns:a="http://schemas.openxmlformats.org/drawingml/2006/main" noChangeAspect="1"/>
-            </wp:cNvGraphicFramePr>
+          <wp:inline distT="0" distB="0" distL="0" distR="0">
+            <wp:extent cx="4343400" cy="2895600"/>
+            <wp:effectExtent l="0" t="0" r="0" b="0"/>
+            <wp:docPr id="3" name="Диаграмма 3"/>
+            <wp:cNvGraphicFramePr/>
             <a:graphic xmlns:a="http://schemas.openxmlformats.org/drawingml/2006/main">
-              <a:graphicData uri="http://schemas.openxmlformats.org/drawingml/2006/picture">
-                <pic:pic xmlns:pic="http://schemas.openxmlformats.org/drawingml/2006/picture">
-                  <pic:nvPicPr>
-                    <pic:cNvPr id="1" name=""/>
-                    <pic:cNvPicPr/>
-                  </pic:nvPicPr>
-                  <pic:blipFill>
-                    <a:blip r:embed="rId6"/>
-                    <a:stretch>
-                      <a:fillRect/>
-                    </a:stretch>
-                  </pic:blipFill>
-                  <pic:spPr>
-                    <a:xfrm>
-                      <a:off x="0" y="0"/>
-                      <a:ext cx="6152515" cy="1746250"/>
-                    </a:xfrm>
-                    <a:prstGeom prst="rect">
-                      <a:avLst/>
-                    </a:prstGeom>
-                  </pic:spPr>
-                </pic:pic>
+              <a:graphicData uri="http://schemas.openxmlformats.org/drawingml/2006/chart">
+                <c:chart xmlns:c="http://schemas.openxmlformats.org/drawingml/2006/chart" xmlns:r="http://schemas.openxmlformats.org/officeDocument/2006/relationships" r:id="rId6"/>
               </a:graphicData>
             </a:graphic>
           </wp:inline>
         </w:drawing>
       </w:r>
-      <w:bookmarkStart w:id="0" w:name="_GoBack"/>
-      <w:bookmarkEnd w:id="0"/>
     </w:p>
     <w:p>
       <w:pPr>
@@ -2050,8 +1316,290 @@
           <w:sz w:val="24"/>
           <w:lang w:val="uk-UA"/>
         </w:rPr>
-        <w:t>Рис. 1 – Консоль з результатом виконання програми</w:t>
-      </w:r>
+        <w:t>Рис. 1</w:t>
+      </w:r>
+    </w:p>
+    <w:p>
+      <w:pPr>
+        <w:rPr>
+          <w:lang w:val="uk-UA"/>
+        </w:rPr>
+      </w:pPr>
+      <w:r>
+        <w:rPr>
+          <w:lang w:val="uk-UA"/>
+        </w:rPr>
+        <w:lastRenderedPageBreak/>
+        <w:t xml:space="preserve">По графіку можна зробити висновок, що при малій інтенсивності надходження, час малий. При збільшенні інтенсивності, час збільшується. </w:t>
+      </w:r>
+      <w:r>
+        <w:rPr>
+          <w:lang w:val="uk-UA"/>
+        </w:rPr>
+        <w:t>Коли нові заявки перестають надходити, час зменшується.</w:t>
+      </w:r>
+    </w:p>
+    <w:p>
+      <w:pPr>
+        <w:rPr>
+          <w:lang w:val="uk-UA"/>
+        </w:rPr>
+      </w:pPr>
+    </w:p>
+    <w:p>
+      <w:pPr>
+        <w:rPr>
+          <w:lang w:val="uk-UA"/>
+        </w:rPr>
+      </w:pPr>
+      <w:r>
+        <w:rPr>
+          <w:noProof/>
+        </w:rPr>
+        <w:drawing>
+          <wp:inline distT="0" distB="0" distL="0" distR="0">
+            <wp:extent cx="5486400" cy="3200400"/>
+            <wp:effectExtent l="0" t="0" r="0" b="0"/>
+            <wp:docPr id="4" name="Диаграмма 4"/>
+            <wp:cNvGraphicFramePr/>
+            <a:graphic xmlns:a="http://schemas.openxmlformats.org/drawingml/2006/main">
+              <a:graphicData uri="http://schemas.openxmlformats.org/drawingml/2006/chart">
+                <c:chart xmlns:c="http://schemas.openxmlformats.org/drawingml/2006/chart" xmlns:r="http://schemas.openxmlformats.org/officeDocument/2006/relationships" r:id="rId7"/>
+              </a:graphicData>
+            </a:graphic>
+          </wp:inline>
+        </w:drawing>
+      </w:r>
+    </w:p>
+    <w:p>
+      <w:pPr>
+        <w:jc w:val="center"/>
+        <w:rPr>
+          <w:rFonts w:ascii="Times New Roman" w:hAnsi="Times New Roman" w:cs="Times New Roman"/>
+          <w:sz w:val="24"/>
+          <w:lang w:val="uk-UA"/>
+        </w:rPr>
+      </w:pPr>
+      <w:r>
+        <w:rPr>
+          <w:rFonts w:ascii="Times New Roman" w:hAnsi="Times New Roman" w:cs="Times New Roman"/>
+          <w:sz w:val="24"/>
+          <w:lang w:val="uk-UA"/>
+        </w:rPr>
+        <w:t xml:space="preserve">Рис. </w:t>
+      </w:r>
+      <w:r>
+        <w:rPr>
+          <w:rFonts w:ascii="Times New Roman" w:hAnsi="Times New Roman" w:cs="Times New Roman"/>
+          <w:sz w:val="24"/>
+          <w:lang w:val="uk-UA"/>
+        </w:rPr>
+        <w:t>2</w:t>
+      </w:r>
+    </w:p>
+    <w:p>
+      <w:pPr>
+        <w:rPr>
+          <w:lang w:val="uk-UA"/>
+        </w:rPr>
+      </w:pPr>
+    </w:p>
+    <w:p>
+      <w:pPr>
+        <w:rPr>
+          <w:lang w:val="uk-UA"/>
+        </w:rPr>
+      </w:pPr>
+      <w:r>
+        <w:rPr>
+          <w:lang w:val="uk-UA"/>
+        </w:rPr>
+        <w:t>Час обробки великий на початку, але зі збільшенням інтенсивності зменшується. Чим більший потік заявок, тим менший час очікування. Проблемою алгоритму без пріоритетів є великий час очікування при великому надходженні заявок.</w:t>
+      </w:r>
+    </w:p>
+    <w:p>
+      <w:pPr>
+        <w:rPr>
+          <w:lang w:val="uk-UA"/>
+        </w:rPr>
+      </w:pPr>
+    </w:p>
+    <w:p>
+      <w:pPr>
+        <w:rPr>
+          <w:lang w:val="uk-UA"/>
+        </w:rPr>
+      </w:pPr>
+      <w:r>
+        <w:rPr>
+          <w:noProof/>
+        </w:rPr>
+        <w:lastRenderedPageBreak/>
+        <w:drawing>
+          <wp:inline distT="0" distB="0" distL="0" distR="0">
+            <wp:extent cx="5486400" cy="3200400"/>
+            <wp:effectExtent l="0" t="0" r="0" b="0"/>
+            <wp:docPr id="5" name="Диаграмма 5"/>
+            <wp:cNvGraphicFramePr/>
+            <a:graphic xmlns:a="http://schemas.openxmlformats.org/drawingml/2006/main">
+              <a:graphicData uri="http://schemas.openxmlformats.org/drawingml/2006/chart">
+                <c:chart xmlns:c="http://schemas.openxmlformats.org/drawingml/2006/chart" xmlns:r="http://schemas.openxmlformats.org/officeDocument/2006/relationships" r:id="rId8"/>
+              </a:graphicData>
+            </a:graphic>
+          </wp:inline>
+        </w:drawing>
+      </w:r>
+    </w:p>
+    <w:p>
+      <w:pPr>
+        <w:jc w:val="center"/>
+        <w:rPr>
+          <w:rFonts w:ascii="Times New Roman" w:hAnsi="Times New Roman" w:cs="Times New Roman"/>
+          <w:sz w:val="24"/>
+          <w:lang w:val="uk-UA"/>
+        </w:rPr>
+      </w:pPr>
+      <w:r>
+        <w:rPr>
+          <w:rFonts w:ascii="Times New Roman" w:hAnsi="Times New Roman" w:cs="Times New Roman"/>
+          <w:sz w:val="24"/>
+          <w:lang w:val="uk-UA"/>
+        </w:rPr>
+        <w:t xml:space="preserve">Рис. </w:t>
+      </w:r>
+      <w:r>
+        <w:rPr>
+          <w:rFonts w:ascii="Times New Roman" w:hAnsi="Times New Roman" w:cs="Times New Roman"/>
+          <w:sz w:val="24"/>
+          <w:lang w:val="uk-UA"/>
+        </w:rPr>
+        <w:t>3</w:t>
+      </w:r>
+    </w:p>
+    <w:p>
+      <w:pPr>
+        <w:rPr>
+          <w:lang w:val="uk-UA"/>
+        </w:rPr>
+      </w:pPr>
+      <w:r>
+        <w:rPr>
+          <w:lang w:val="uk-UA"/>
+        </w:rPr>
+        <w:t xml:space="preserve">За відсутності пріоритетів, час простою залежить від кількості заявок, що надходять. </w:t>
+      </w:r>
+    </w:p>
+    <w:p>
+      <w:pPr>
+        <w:ind w:firstLine="284"/>
+        <w:jc w:val="center"/>
+        <w:rPr>
+          <w:rFonts w:ascii="Times New Roman" w:hAnsi="Times New Roman" w:cs="Times New Roman"/>
+          <w:sz w:val="32"/>
+          <w:lang w:val="uk-UA"/>
+        </w:rPr>
+      </w:pPr>
+      <w:r>
+        <w:rPr>
+          <w:rFonts w:ascii="Times New Roman" w:hAnsi="Times New Roman" w:cs="Times New Roman"/>
+          <w:sz w:val="32"/>
+          <w:lang w:val="uk-UA"/>
+        </w:rPr>
+        <w:t xml:space="preserve">Недоліки </w:t>
+      </w:r>
+      <w:r>
+        <w:rPr>
+          <w:rFonts w:ascii="Times New Roman" w:hAnsi="Times New Roman" w:cs="Times New Roman"/>
+          <w:sz w:val="32"/>
+        </w:rPr>
+        <w:t xml:space="preserve">FIFO </w:t>
+      </w:r>
+      <w:r>
+        <w:rPr>
+          <w:rFonts w:ascii="Times New Roman" w:hAnsi="Times New Roman" w:cs="Times New Roman"/>
+          <w:sz w:val="32"/>
+          <w:lang w:val="ru-RU"/>
+        </w:rPr>
+        <w:t>без п</w:t>
+      </w:r>
+      <w:proofErr w:type="spellStart"/>
+      <w:r>
+        <w:rPr>
+          <w:rFonts w:ascii="Times New Roman" w:hAnsi="Times New Roman" w:cs="Times New Roman"/>
+          <w:sz w:val="32"/>
+          <w:lang w:val="uk-UA"/>
+        </w:rPr>
+        <w:t>ріоритетів</w:t>
+      </w:r>
+      <w:proofErr w:type="spellEnd"/>
+    </w:p>
+    <w:p>
+      <w:pPr>
+        <w:pStyle w:val="a3"/>
+        <w:numPr>
+          <w:ilvl w:val="0"/>
+          <w:numId w:val="7"/>
+        </w:numPr>
+        <w:rPr>
+          <w:rFonts w:ascii="Times New Roman" w:hAnsi="Times New Roman" w:cs="Times New Roman"/>
+          <w:sz w:val="24"/>
+          <w:lang w:val="uk-UA"/>
+        </w:rPr>
+      </w:pPr>
+      <w:r>
+        <w:rPr>
+          <w:rFonts w:ascii="Times New Roman" w:hAnsi="Times New Roman" w:cs="Times New Roman"/>
+          <w:sz w:val="24"/>
+          <w:lang w:val="uk-UA"/>
+        </w:rPr>
+        <w:t>Великий середній час очікування</w:t>
+      </w:r>
+    </w:p>
+    <w:p>
+      <w:pPr>
+        <w:pStyle w:val="a3"/>
+        <w:numPr>
+          <w:ilvl w:val="0"/>
+          <w:numId w:val="7"/>
+        </w:numPr>
+        <w:rPr>
+          <w:rFonts w:ascii="Times New Roman" w:hAnsi="Times New Roman" w:cs="Times New Roman"/>
+          <w:sz w:val="24"/>
+          <w:lang w:val="uk-UA"/>
+        </w:rPr>
+      </w:pPr>
+      <w:r>
+        <w:rPr>
+          <w:rFonts w:ascii="Times New Roman" w:hAnsi="Times New Roman" w:cs="Times New Roman"/>
+          <w:sz w:val="24"/>
+          <w:lang w:val="uk-UA"/>
+        </w:rPr>
+        <w:t>Залежність часу очікування від порядку надходження процесів</w:t>
+      </w:r>
+    </w:p>
+    <w:p>
+      <w:pPr>
+        <w:pStyle w:val="a3"/>
+        <w:numPr>
+          <w:ilvl w:val="0"/>
+          <w:numId w:val="7"/>
+        </w:numPr>
+        <w:rPr>
+          <w:rFonts w:ascii="Times New Roman" w:hAnsi="Times New Roman" w:cs="Times New Roman"/>
+          <w:sz w:val="24"/>
+          <w:lang w:val="uk-UA"/>
+        </w:rPr>
+      </w:pPr>
+      <w:r>
+        <w:rPr>
+          <w:rFonts w:ascii="Times New Roman" w:hAnsi="Times New Roman" w:cs="Times New Roman"/>
+          <w:sz w:val="24"/>
+          <w:lang w:val="uk-UA"/>
+        </w:rPr>
+        <w:t>Із попереднього пункту випливає «ефект конвою»</w:t>
+      </w:r>
+      <w:bookmarkStart w:id="0" w:name="_GoBack"/>
+      <w:bookmarkEnd w:id="0"/>
     </w:p>
     <w:p>
       <w:pPr>
@@ -2275,16 +1823,16 @@
     </w:lvl>
   </w:abstractNum>
   <w:abstractNum w:abstractNumId="2" w15:restartNumberingAfterBreak="0">
-    <w:nsid w:val="4C7E359E"/>
+    <w:nsid w:val="37810233"/>
     <w:multiLevelType w:val="hybridMultilevel"/>
-    <w:tmpl w:val="62E08800"/>
-    <w:lvl w:ilvl="0" w:tplc="7DA6E7D6">
+    <w:tmpl w:val="25E88366"/>
+    <w:lvl w:ilvl="0" w:tplc="04090001">
       <w:start w:val="1"/>
       <w:numFmt w:val="bullet"/>
-      <w:lvlText w:val=""/>
+      <w:lvlText w:val=""/>
       <w:lvlJc w:val="left"/>
       <w:pPr>
-        <w:ind w:left="1931" w:hanging="360"/>
+        <w:ind w:left="1004" w:hanging="360"/>
       </w:pPr>
       <w:rPr>
         <w:rFonts w:ascii="Symbol" w:hAnsi="Symbol" w:hint="default"/>
@@ -2296,7 +1844,7 @@
       <w:lvlText w:val="o"/>
       <w:lvlJc w:val="left"/>
       <w:pPr>
-        <w:ind w:left="2651" w:hanging="360"/>
+        <w:ind w:left="1724" w:hanging="360"/>
       </w:pPr>
       <w:rPr>
         <w:rFonts w:ascii="Courier New" w:hAnsi="Courier New" w:cs="Courier New" w:hint="default"/>
@@ -2308,7 +1856,7 @@
       <w:lvlText w:val=""/>
       <w:lvlJc w:val="left"/>
       <w:pPr>
-        <w:ind w:left="3371" w:hanging="360"/>
+        <w:ind w:left="2444" w:hanging="360"/>
       </w:pPr>
       <w:rPr>
         <w:rFonts w:ascii="Wingdings" w:hAnsi="Wingdings" w:hint="default"/>
@@ -2320,7 +1868,7 @@
       <w:lvlText w:val=""/>
       <w:lvlJc w:val="left"/>
       <w:pPr>
-        <w:ind w:left="4091" w:hanging="360"/>
+        <w:ind w:left="3164" w:hanging="360"/>
       </w:pPr>
       <w:rPr>
         <w:rFonts w:ascii="Symbol" w:hAnsi="Symbol" w:hint="default"/>
@@ -2332,7 +1880,7 @@
       <w:lvlText w:val="o"/>
       <w:lvlJc w:val="left"/>
       <w:pPr>
-        <w:ind w:left="4811" w:hanging="360"/>
+        <w:ind w:left="3884" w:hanging="360"/>
       </w:pPr>
       <w:rPr>
         <w:rFonts w:ascii="Courier New" w:hAnsi="Courier New" w:cs="Courier New" w:hint="default"/>
@@ -2344,7 +1892,7 @@
       <w:lvlText w:val=""/>
       <w:lvlJc w:val="left"/>
       <w:pPr>
-        <w:ind w:left="5531" w:hanging="360"/>
+        <w:ind w:left="4604" w:hanging="360"/>
       </w:pPr>
       <w:rPr>
         <w:rFonts w:ascii="Wingdings" w:hAnsi="Wingdings" w:hint="default"/>
@@ -2356,7 +1904,7 @@
       <w:lvlText w:val=""/>
       <w:lvlJc w:val="left"/>
       <w:pPr>
-        <w:ind w:left="6251" w:hanging="360"/>
+        <w:ind w:left="5324" w:hanging="360"/>
       </w:pPr>
       <w:rPr>
         <w:rFonts w:ascii="Symbol" w:hAnsi="Symbol" w:hint="default"/>
@@ -2368,7 +1916,7 @@
       <w:lvlText w:val="o"/>
       <w:lvlJc w:val="left"/>
       <w:pPr>
-        <w:ind w:left="6971" w:hanging="360"/>
+        <w:ind w:left="6044" w:hanging="360"/>
       </w:pPr>
       <w:rPr>
         <w:rFonts w:ascii="Courier New" w:hAnsi="Courier New" w:cs="Courier New" w:hint="default"/>
@@ -2380,7 +1928,7 @@
       <w:lvlText w:val=""/>
       <w:lvlJc w:val="left"/>
       <w:pPr>
-        <w:ind w:left="7691" w:hanging="360"/>
+        <w:ind w:left="6764" w:hanging="360"/>
       </w:pPr>
       <w:rPr>
         <w:rFonts w:ascii="Wingdings" w:hAnsi="Wingdings" w:hint="default"/>
@@ -2388,16 +1936,16 @@
     </w:lvl>
   </w:abstractNum>
   <w:abstractNum w:abstractNumId="3" w15:restartNumberingAfterBreak="0">
-    <w:nsid w:val="521F247D"/>
+    <w:nsid w:val="4C7E359E"/>
     <w:multiLevelType w:val="hybridMultilevel"/>
-    <w:tmpl w:val="33F253EA"/>
+    <w:tmpl w:val="62E08800"/>
     <w:lvl w:ilvl="0" w:tplc="7DA6E7D6">
       <w:start w:val="1"/>
       <w:numFmt w:val="bullet"/>
       <w:lvlText w:val=""/>
       <w:lvlJc w:val="left"/>
       <w:pPr>
-        <w:ind w:left="1287" w:hanging="360"/>
+        <w:ind w:left="1931" w:hanging="360"/>
       </w:pPr>
       <w:rPr>
         <w:rFonts w:ascii="Symbol" w:hAnsi="Symbol" w:hint="default"/>
@@ -2409,7 +1957,7 @@
       <w:lvlText w:val="o"/>
       <w:lvlJc w:val="left"/>
       <w:pPr>
-        <w:ind w:left="1440" w:hanging="360"/>
+        <w:ind w:left="2651" w:hanging="360"/>
       </w:pPr>
       <w:rPr>
         <w:rFonts w:ascii="Courier New" w:hAnsi="Courier New" w:cs="Courier New" w:hint="default"/>
@@ -2421,7 +1969,7 @@
       <w:lvlText w:val=""/>
       <w:lvlJc w:val="left"/>
       <w:pPr>
-        <w:ind w:left="2160" w:hanging="360"/>
+        <w:ind w:left="3371" w:hanging="360"/>
       </w:pPr>
       <w:rPr>
         <w:rFonts w:ascii="Wingdings" w:hAnsi="Wingdings" w:hint="default"/>
@@ -2433,7 +1981,7 @@
       <w:lvlText w:val=""/>
       <w:lvlJc w:val="left"/>
       <w:pPr>
-        <w:ind w:left="2880" w:hanging="360"/>
+        <w:ind w:left="4091" w:hanging="360"/>
       </w:pPr>
       <w:rPr>
         <w:rFonts w:ascii="Symbol" w:hAnsi="Symbol" w:hint="default"/>
@@ -2445,7 +1993,7 @@
       <w:lvlText w:val="o"/>
       <w:lvlJc w:val="left"/>
       <w:pPr>
-        <w:ind w:left="3600" w:hanging="360"/>
+        <w:ind w:left="4811" w:hanging="360"/>
       </w:pPr>
       <w:rPr>
         <w:rFonts w:ascii="Courier New" w:hAnsi="Courier New" w:cs="Courier New" w:hint="default"/>
@@ -2457,7 +2005,7 @@
       <w:lvlText w:val=""/>
       <w:lvlJc w:val="left"/>
       <w:pPr>
-        <w:ind w:left="4320" w:hanging="360"/>
+        <w:ind w:left="5531" w:hanging="360"/>
       </w:pPr>
       <w:rPr>
         <w:rFonts w:ascii="Wingdings" w:hAnsi="Wingdings" w:hint="default"/>
@@ -2469,7 +2017,7 @@
       <w:lvlText w:val=""/>
       <w:lvlJc w:val="left"/>
       <w:pPr>
-        <w:ind w:left="5040" w:hanging="360"/>
+        <w:ind w:left="6251" w:hanging="360"/>
       </w:pPr>
       <w:rPr>
         <w:rFonts w:ascii="Symbol" w:hAnsi="Symbol" w:hint="default"/>
@@ -2481,7 +2029,7 @@
       <w:lvlText w:val="o"/>
       <w:lvlJc w:val="left"/>
       <w:pPr>
-        <w:ind w:left="5760" w:hanging="360"/>
+        <w:ind w:left="6971" w:hanging="360"/>
       </w:pPr>
       <w:rPr>
         <w:rFonts w:ascii="Courier New" w:hAnsi="Courier New" w:cs="Courier New" w:hint="default"/>
@@ -2493,7 +2041,7 @@
       <w:lvlText w:val=""/>
       <w:lvlJc w:val="left"/>
       <w:pPr>
-        <w:ind w:left="6480" w:hanging="360"/>
+        <w:ind w:left="7691" w:hanging="360"/>
       </w:pPr>
       <w:rPr>
         <w:rFonts w:ascii="Wingdings" w:hAnsi="Wingdings" w:hint="default"/>
@@ -2501,6 +2049,119 @@
     </w:lvl>
   </w:abstractNum>
   <w:abstractNum w:abstractNumId="4" w15:restartNumberingAfterBreak="0">
+    <w:nsid w:val="521F247D"/>
+    <w:multiLevelType w:val="hybridMultilevel"/>
+    <w:tmpl w:val="33F253EA"/>
+    <w:lvl w:ilvl="0" w:tplc="7DA6E7D6">
+      <w:start w:val="1"/>
+      <w:numFmt w:val="bullet"/>
+      <w:lvlText w:val=""/>
+      <w:lvlJc w:val="left"/>
+      <w:pPr>
+        <w:ind w:left="1287" w:hanging="360"/>
+      </w:pPr>
+      <w:rPr>
+        <w:rFonts w:ascii="Symbol" w:hAnsi="Symbol" w:hint="default"/>
+      </w:rPr>
+    </w:lvl>
+    <w:lvl w:ilvl="1" w:tplc="04090003" w:tentative="1">
+      <w:start w:val="1"/>
+      <w:numFmt w:val="bullet"/>
+      <w:lvlText w:val="o"/>
+      <w:lvlJc w:val="left"/>
+      <w:pPr>
+        <w:ind w:left="1440" w:hanging="360"/>
+      </w:pPr>
+      <w:rPr>
+        <w:rFonts w:ascii="Courier New" w:hAnsi="Courier New" w:cs="Courier New" w:hint="default"/>
+      </w:rPr>
+    </w:lvl>
+    <w:lvl w:ilvl="2" w:tplc="04090005" w:tentative="1">
+      <w:start w:val="1"/>
+      <w:numFmt w:val="bullet"/>
+      <w:lvlText w:val=""/>
+      <w:lvlJc w:val="left"/>
+      <w:pPr>
+        <w:ind w:left="2160" w:hanging="360"/>
+      </w:pPr>
+      <w:rPr>
+        <w:rFonts w:ascii="Wingdings" w:hAnsi="Wingdings" w:hint="default"/>
+      </w:rPr>
+    </w:lvl>
+    <w:lvl w:ilvl="3" w:tplc="04090001" w:tentative="1">
+      <w:start w:val="1"/>
+      <w:numFmt w:val="bullet"/>
+      <w:lvlText w:val=""/>
+      <w:lvlJc w:val="left"/>
+      <w:pPr>
+        <w:ind w:left="2880" w:hanging="360"/>
+      </w:pPr>
+      <w:rPr>
+        <w:rFonts w:ascii="Symbol" w:hAnsi="Symbol" w:hint="default"/>
+      </w:rPr>
+    </w:lvl>
+    <w:lvl w:ilvl="4" w:tplc="04090003" w:tentative="1">
+      <w:start w:val="1"/>
+      <w:numFmt w:val="bullet"/>
+      <w:lvlText w:val="o"/>
+      <w:lvlJc w:val="left"/>
+      <w:pPr>
+        <w:ind w:left="3600" w:hanging="360"/>
+      </w:pPr>
+      <w:rPr>
+        <w:rFonts w:ascii="Courier New" w:hAnsi="Courier New" w:cs="Courier New" w:hint="default"/>
+      </w:rPr>
+    </w:lvl>
+    <w:lvl w:ilvl="5" w:tplc="04090005" w:tentative="1">
+      <w:start w:val="1"/>
+      <w:numFmt w:val="bullet"/>
+      <w:lvlText w:val=""/>
+      <w:lvlJc w:val="left"/>
+      <w:pPr>
+        <w:ind w:left="4320" w:hanging="360"/>
+      </w:pPr>
+      <w:rPr>
+        <w:rFonts w:ascii="Wingdings" w:hAnsi="Wingdings" w:hint="default"/>
+      </w:rPr>
+    </w:lvl>
+    <w:lvl w:ilvl="6" w:tplc="04090001" w:tentative="1">
+      <w:start w:val="1"/>
+      <w:numFmt w:val="bullet"/>
+      <w:lvlText w:val=""/>
+      <w:lvlJc w:val="left"/>
+      <w:pPr>
+        <w:ind w:left="5040" w:hanging="360"/>
+      </w:pPr>
+      <w:rPr>
+        <w:rFonts w:ascii="Symbol" w:hAnsi="Symbol" w:hint="default"/>
+      </w:rPr>
+    </w:lvl>
+    <w:lvl w:ilvl="7" w:tplc="04090003" w:tentative="1">
+      <w:start w:val="1"/>
+      <w:numFmt w:val="bullet"/>
+      <w:lvlText w:val="o"/>
+      <w:lvlJc w:val="left"/>
+      <w:pPr>
+        <w:ind w:left="5760" w:hanging="360"/>
+      </w:pPr>
+      <w:rPr>
+        <w:rFonts w:ascii="Courier New" w:hAnsi="Courier New" w:cs="Courier New" w:hint="default"/>
+      </w:rPr>
+    </w:lvl>
+    <w:lvl w:ilvl="8" w:tplc="04090005" w:tentative="1">
+      <w:start w:val="1"/>
+      <w:numFmt w:val="bullet"/>
+      <w:lvlText w:val=""/>
+      <w:lvlJc w:val="left"/>
+      <w:pPr>
+        <w:ind w:left="6480" w:hanging="360"/>
+      </w:pPr>
+      <w:rPr>
+        <w:rFonts w:ascii="Wingdings" w:hAnsi="Wingdings" w:hint="default"/>
+      </w:rPr>
+    </w:lvl>
+  </w:abstractNum>
+  <w:abstractNum w:abstractNumId="5" w15:restartNumberingAfterBreak="0">
     <w:nsid w:val="626C10C3"/>
     <w:multiLevelType w:val="hybridMultilevel"/>
     <w:tmpl w:val="E6DAD238"/>
@@ -2589,7 +2250,7 @@
       </w:pPr>
     </w:lvl>
   </w:abstractNum>
-  <w:abstractNum w:abstractNumId="5" w15:restartNumberingAfterBreak="0">
+  <w:abstractNum w:abstractNumId="6" w15:restartNumberingAfterBreak="0">
     <w:nsid w:val="7983644A"/>
     <w:multiLevelType w:val="hybridMultilevel"/>
     <w:tmpl w:val="6DFCBA0C"/>
@@ -2706,18 +2367,21 @@
     <w:abstractNumId w:val="0"/>
   </w:num>
   <w:num w:numId="2">
-    <w:abstractNumId w:val="4"/>
+    <w:abstractNumId w:val="5"/>
   </w:num>
   <w:num w:numId="3">
-    <w:abstractNumId w:val="5"/>
+    <w:abstractNumId w:val="6"/>
   </w:num>
   <w:num w:numId="4">
-    <w:abstractNumId w:val="3"/>
+    <w:abstractNumId w:val="4"/>
   </w:num>
   <w:num w:numId="5">
     <w:abstractNumId w:val="1"/>
   </w:num>
   <w:num w:numId="6">
+    <w:abstractNumId w:val="3"/>
+  </w:num>
+  <w:num w:numId="7">
     <w:abstractNumId w:val="2"/>
   </w:num>
 </w:numbering>
@@ -3116,7 +2780,7 @@
   <w:style w:type="paragraph" w:default="1" w:styleId="a">
     <w:name w:val="Normal"/>
     <w:qFormat/>
-    <w:rsid w:val="008258B8"/>
+    <w:rsid w:val="00DD6A5C"/>
   </w:style>
   <w:style w:type="character" w:default="1" w:styleId="a0">
     <w:name w:val="Default Paragraph Font"/>
@@ -3169,6 +2833,3232 @@
     </w:rPr>
   </w:style>
 </w:styles>
+</file>
+
+<file path=word/charts/chart1.xml><?xml version="1.0" encoding="utf-8"?>
+<c:chartSpace xmlns:c="http://schemas.openxmlformats.org/drawingml/2006/chart" xmlns:a="http://schemas.openxmlformats.org/drawingml/2006/main" xmlns:r="http://schemas.openxmlformats.org/officeDocument/2006/relationships" xmlns:c16r2="http://schemas.microsoft.com/office/drawing/2015/06/chart">
+  <c:date1904 val="0"/>
+  <c:lang val="ru-RU"/>
+  <c:roundedCorners val="0"/>
+  <mc:AlternateContent xmlns:mc="http://schemas.openxmlformats.org/markup-compatibility/2006">
+    <mc:Choice xmlns:c14="http://schemas.microsoft.com/office/drawing/2007/8/2/chart" Requires="c14">
+      <c14:style val="102"/>
+    </mc:Choice>
+    <mc:Fallback>
+      <c:style val="2"/>
+    </mc:Fallback>
+  </mc:AlternateContent>
+  <c:chart>
+    <c:title>
+      <c:tx>
+        <c:rich>
+          <a:bodyPr rot="0" spcFirstLastPara="1" vertOverflow="ellipsis" vert="horz" wrap="square" anchor="ctr" anchorCtr="1"/>
+          <a:lstStyle/>
+          <a:p>
+            <a:pPr>
+              <a:defRPr sz="1400" b="0" i="0" u="none" strike="noStrike" kern="1200" spc="0" baseline="0">
+                <a:solidFill>
+                  <a:schemeClr val="tx1">
+                    <a:lumMod val="65000"/>
+                    <a:lumOff val="35000"/>
+                  </a:schemeClr>
+                </a:solidFill>
+                <a:latin typeface="+mn-lt"/>
+                <a:ea typeface="+mn-ea"/>
+                <a:cs typeface="+mn-cs"/>
+              </a:defRPr>
+            </a:pPr>
+            <a:r>
+              <a:rPr lang="ru-RU"/>
+              <a:t>Залежність інтенсивності від часу очікування при</a:t>
+            </a:r>
+            <a:r>
+              <a:rPr lang="ru-RU" baseline="0"/>
+              <a:t> фіксованій інтенсивності вхідного потоку заявок</a:t>
+            </a:r>
+            <a:endParaRPr lang="ru-RU"/>
+          </a:p>
+        </c:rich>
+      </c:tx>
+      <c:overlay val="0"/>
+      <c:spPr>
+        <a:noFill/>
+        <a:ln>
+          <a:noFill/>
+        </a:ln>
+        <a:effectLst/>
+      </c:spPr>
+      <c:txPr>
+        <a:bodyPr rot="0" spcFirstLastPara="1" vertOverflow="ellipsis" vert="horz" wrap="square" anchor="ctr" anchorCtr="1"/>
+        <a:lstStyle/>
+        <a:p>
+          <a:pPr>
+            <a:defRPr sz="1400" b="0" i="0" u="none" strike="noStrike" kern="1200" spc="0" baseline="0">
+              <a:solidFill>
+                <a:schemeClr val="tx1">
+                  <a:lumMod val="65000"/>
+                  <a:lumOff val="35000"/>
+                </a:schemeClr>
+              </a:solidFill>
+              <a:latin typeface="+mn-lt"/>
+              <a:ea typeface="+mn-ea"/>
+              <a:cs typeface="+mn-cs"/>
+            </a:defRPr>
+          </a:pPr>
+          <a:endParaRPr lang="en-US"/>
+        </a:p>
+      </c:txPr>
+    </c:title>
+    <c:autoTitleDeleted val="0"/>
+    <c:plotArea>
+      <c:layout/>
+      <c:lineChart>
+        <c:grouping val="standard"/>
+        <c:varyColors val="0"/>
+        <c:ser>
+          <c:idx val="0"/>
+          <c:order val="0"/>
+          <c:tx>
+            <c:strRef>
+              <c:f>Лист1!$B$1</c:f>
+              <c:strCache>
+                <c:ptCount val="1"/>
+                <c:pt idx="0">
+                  <c:v>Ряд 1</c:v>
+                </c:pt>
+              </c:strCache>
+            </c:strRef>
+          </c:tx>
+          <c:spPr>
+            <a:ln w="28575" cap="rnd">
+              <a:solidFill>
+                <a:schemeClr val="accent1"/>
+              </a:solidFill>
+              <a:round/>
+            </a:ln>
+            <a:effectLst/>
+          </c:spPr>
+          <c:marker>
+            <c:symbol val="none"/>
+          </c:marker>
+          <c:cat>
+            <c:numRef>
+              <c:f>Лист1!$A$2:$A$22</c:f>
+              <c:numCache>
+                <c:formatCode>General</c:formatCode>
+                <c:ptCount val="21"/>
+                <c:pt idx="0">
+                  <c:v>0</c:v>
+                </c:pt>
+                <c:pt idx="1">
+                  <c:v>10</c:v>
+                </c:pt>
+                <c:pt idx="2">
+                  <c:v>20</c:v>
+                </c:pt>
+                <c:pt idx="3">
+                  <c:v>30</c:v>
+                </c:pt>
+                <c:pt idx="4">
+                  <c:v>40</c:v>
+                </c:pt>
+                <c:pt idx="5">
+                  <c:v>50</c:v>
+                </c:pt>
+                <c:pt idx="6">
+                  <c:v>60</c:v>
+                </c:pt>
+                <c:pt idx="7">
+                  <c:v>70</c:v>
+                </c:pt>
+                <c:pt idx="8">
+                  <c:v>80</c:v>
+                </c:pt>
+                <c:pt idx="9">
+                  <c:v>90</c:v>
+                </c:pt>
+                <c:pt idx="10">
+                  <c:v>100</c:v>
+                </c:pt>
+                <c:pt idx="11">
+                  <c:v>110</c:v>
+                </c:pt>
+                <c:pt idx="12">
+                  <c:v>120</c:v>
+                </c:pt>
+                <c:pt idx="13">
+                  <c:v>130</c:v>
+                </c:pt>
+                <c:pt idx="14">
+                  <c:v>140</c:v>
+                </c:pt>
+                <c:pt idx="15">
+                  <c:v>150</c:v>
+                </c:pt>
+                <c:pt idx="16">
+                  <c:v>160</c:v>
+                </c:pt>
+                <c:pt idx="17">
+                  <c:v>170</c:v>
+                </c:pt>
+                <c:pt idx="18">
+                  <c:v>180</c:v>
+                </c:pt>
+                <c:pt idx="19">
+                  <c:v>190</c:v>
+                </c:pt>
+                <c:pt idx="20">
+                  <c:v>200</c:v>
+                </c:pt>
+              </c:numCache>
+            </c:numRef>
+          </c:cat>
+          <c:val>
+            <c:numRef>
+              <c:f>Лист1!$B$2:$B$22</c:f>
+              <c:numCache>
+                <c:formatCode>General</c:formatCode>
+                <c:ptCount val="21"/>
+                <c:pt idx="0">
+                  <c:v>0</c:v>
+                </c:pt>
+                <c:pt idx="1">
+                  <c:v>10</c:v>
+                </c:pt>
+                <c:pt idx="2">
+                  <c:v>15</c:v>
+                </c:pt>
+                <c:pt idx="3">
+                  <c:v>30</c:v>
+                </c:pt>
+                <c:pt idx="4">
+                  <c:v>65</c:v>
+                </c:pt>
+                <c:pt idx="5">
+                  <c:v>80</c:v>
+                </c:pt>
+                <c:pt idx="6">
+                  <c:v>100</c:v>
+                </c:pt>
+                <c:pt idx="7">
+                  <c:v>110</c:v>
+                </c:pt>
+                <c:pt idx="8">
+                  <c:v>120</c:v>
+                </c:pt>
+                <c:pt idx="9">
+                  <c:v>155</c:v>
+                </c:pt>
+                <c:pt idx="10">
+                  <c:v>165</c:v>
+                </c:pt>
+                <c:pt idx="11">
+                  <c:v>150</c:v>
+                </c:pt>
+                <c:pt idx="12">
+                  <c:v>135</c:v>
+                </c:pt>
+                <c:pt idx="13">
+                  <c:v>100</c:v>
+                </c:pt>
+                <c:pt idx="14">
+                  <c:v>85</c:v>
+                </c:pt>
+                <c:pt idx="15">
+                  <c:v>50</c:v>
+                </c:pt>
+                <c:pt idx="16">
+                  <c:v>40</c:v>
+                </c:pt>
+                <c:pt idx="17">
+                  <c:v>35</c:v>
+                </c:pt>
+                <c:pt idx="18">
+                  <c:v>20</c:v>
+                </c:pt>
+                <c:pt idx="19">
+                  <c:v>15</c:v>
+                </c:pt>
+                <c:pt idx="20">
+                  <c:v>0</c:v>
+                </c:pt>
+              </c:numCache>
+            </c:numRef>
+          </c:val>
+          <c:smooth val="0"/>
+          <c:extLst>
+            <c:ext xmlns:c16="http://schemas.microsoft.com/office/drawing/2014/chart" uri="{C3380CC4-5D6E-409C-BE32-E72D297353CC}">
+              <c16:uniqueId val="{00000000-2C83-4703-B3DC-6049F2180407}"/>
+            </c:ext>
+          </c:extLst>
+        </c:ser>
+        <c:ser>
+          <c:idx val="1"/>
+          <c:order val="1"/>
+          <c:tx>
+            <c:strRef>
+              <c:f>Лист1!$C$1</c:f>
+              <c:strCache>
+                <c:ptCount val="1"/>
+                <c:pt idx="0">
+                  <c:v>Ряд 2</c:v>
+                </c:pt>
+              </c:strCache>
+            </c:strRef>
+          </c:tx>
+          <c:spPr>
+            <a:ln w="28575" cap="rnd">
+              <a:solidFill>
+                <a:schemeClr val="accent2"/>
+              </a:solidFill>
+              <a:round/>
+            </a:ln>
+            <a:effectLst/>
+          </c:spPr>
+          <c:marker>
+            <c:symbol val="none"/>
+          </c:marker>
+          <c:cat>
+            <c:numRef>
+              <c:f>Лист1!$A$2:$A$22</c:f>
+              <c:numCache>
+                <c:formatCode>General</c:formatCode>
+                <c:ptCount val="21"/>
+                <c:pt idx="0">
+                  <c:v>0</c:v>
+                </c:pt>
+                <c:pt idx="1">
+                  <c:v>10</c:v>
+                </c:pt>
+                <c:pt idx="2">
+                  <c:v>20</c:v>
+                </c:pt>
+                <c:pt idx="3">
+                  <c:v>30</c:v>
+                </c:pt>
+                <c:pt idx="4">
+                  <c:v>40</c:v>
+                </c:pt>
+                <c:pt idx="5">
+                  <c:v>50</c:v>
+                </c:pt>
+                <c:pt idx="6">
+                  <c:v>60</c:v>
+                </c:pt>
+                <c:pt idx="7">
+                  <c:v>70</c:v>
+                </c:pt>
+                <c:pt idx="8">
+                  <c:v>80</c:v>
+                </c:pt>
+                <c:pt idx="9">
+                  <c:v>90</c:v>
+                </c:pt>
+                <c:pt idx="10">
+                  <c:v>100</c:v>
+                </c:pt>
+                <c:pt idx="11">
+                  <c:v>110</c:v>
+                </c:pt>
+                <c:pt idx="12">
+                  <c:v>120</c:v>
+                </c:pt>
+                <c:pt idx="13">
+                  <c:v>130</c:v>
+                </c:pt>
+                <c:pt idx="14">
+                  <c:v>140</c:v>
+                </c:pt>
+                <c:pt idx="15">
+                  <c:v>150</c:v>
+                </c:pt>
+                <c:pt idx="16">
+                  <c:v>160</c:v>
+                </c:pt>
+                <c:pt idx="17">
+                  <c:v>170</c:v>
+                </c:pt>
+                <c:pt idx="18">
+                  <c:v>180</c:v>
+                </c:pt>
+                <c:pt idx="19">
+                  <c:v>190</c:v>
+                </c:pt>
+                <c:pt idx="20">
+                  <c:v>200</c:v>
+                </c:pt>
+              </c:numCache>
+            </c:numRef>
+          </c:cat>
+          <c:val>
+            <c:numRef>
+              <c:f>Лист1!$C$2:$C$22</c:f>
+              <c:numCache>
+                <c:formatCode>General</c:formatCode>
+                <c:ptCount val="21"/>
+              </c:numCache>
+            </c:numRef>
+          </c:val>
+          <c:smooth val="0"/>
+          <c:extLst>
+            <c:ext xmlns:c16="http://schemas.microsoft.com/office/drawing/2014/chart" uri="{C3380CC4-5D6E-409C-BE32-E72D297353CC}">
+              <c16:uniqueId val="{00000001-2C83-4703-B3DC-6049F2180407}"/>
+            </c:ext>
+          </c:extLst>
+        </c:ser>
+        <c:ser>
+          <c:idx val="2"/>
+          <c:order val="2"/>
+          <c:tx>
+            <c:strRef>
+              <c:f>Лист1!$D$1</c:f>
+              <c:strCache>
+                <c:ptCount val="1"/>
+                <c:pt idx="0">
+                  <c:v>Ряд 3</c:v>
+                </c:pt>
+              </c:strCache>
+            </c:strRef>
+          </c:tx>
+          <c:spPr>
+            <a:ln w="28575" cap="rnd">
+              <a:solidFill>
+                <a:schemeClr val="accent3"/>
+              </a:solidFill>
+              <a:round/>
+            </a:ln>
+            <a:effectLst/>
+          </c:spPr>
+          <c:marker>
+            <c:symbol val="none"/>
+          </c:marker>
+          <c:cat>
+            <c:numRef>
+              <c:f>Лист1!$A$2:$A$22</c:f>
+              <c:numCache>
+                <c:formatCode>General</c:formatCode>
+                <c:ptCount val="21"/>
+                <c:pt idx="0">
+                  <c:v>0</c:v>
+                </c:pt>
+                <c:pt idx="1">
+                  <c:v>10</c:v>
+                </c:pt>
+                <c:pt idx="2">
+                  <c:v>20</c:v>
+                </c:pt>
+                <c:pt idx="3">
+                  <c:v>30</c:v>
+                </c:pt>
+                <c:pt idx="4">
+                  <c:v>40</c:v>
+                </c:pt>
+                <c:pt idx="5">
+                  <c:v>50</c:v>
+                </c:pt>
+                <c:pt idx="6">
+                  <c:v>60</c:v>
+                </c:pt>
+                <c:pt idx="7">
+                  <c:v>70</c:v>
+                </c:pt>
+                <c:pt idx="8">
+                  <c:v>80</c:v>
+                </c:pt>
+                <c:pt idx="9">
+                  <c:v>90</c:v>
+                </c:pt>
+                <c:pt idx="10">
+                  <c:v>100</c:v>
+                </c:pt>
+                <c:pt idx="11">
+                  <c:v>110</c:v>
+                </c:pt>
+                <c:pt idx="12">
+                  <c:v>120</c:v>
+                </c:pt>
+                <c:pt idx="13">
+                  <c:v>130</c:v>
+                </c:pt>
+                <c:pt idx="14">
+                  <c:v>140</c:v>
+                </c:pt>
+                <c:pt idx="15">
+                  <c:v>150</c:v>
+                </c:pt>
+                <c:pt idx="16">
+                  <c:v>160</c:v>
+                </c:pt>
+                <c:pt idx="17">
+                  <c:v>170</c:v>
+                </c:pt>
+                <c:pt idx="18">
+                  <c:v>180</c:v>
+                </c:pt>
+                <c:pt idx="19">
+                  <c:v>190</c:v>
+                </c:pt>
+                <c:pt idx="20">
+                  <c:v>200</c:v>
+                </c:pt>
+              </c:numCache>
+            </c:numRef>
+          </c:cat>
+          <c:val>
+            <c:numRef>
+              <c:f>Лист1!$D$2:$D$22</c:f>
+              <c:numCache>
+                <c:formatCode>General</c:formatCode>
+                <c:ptCount val="21"/>
+              </c:numCache>
+            </c:numRef>
+          </c:val>
+          <c:smooth val="0"/>
+          <c:extLst>
+            <c:ext xmlns:c16="http://schemas.microsoft.com/office/drawing/2014/chart" uri="{C3380CC4-5D6E-409C-BE32-E72D297353CC}">
+              <c16:uniqueId val="{00000002-2C83-4703-B3DC-6049F2180407}"/>
+            </c:ext>
+          </c:extLst>
+        </c:ser>
+        <c:dLbls>
+          <c:showLegendKey val="0"/>
+          <c:showVal val="0"/>
+          <c:showCatName val="0"/>
+          <c:showSerName val="0"/>
+          <c:showPercent val="0"/>
+          <c:showBubbleSize val="0"/>
+        </c:dLbls>
+        <c:smooth val="0"/>
+        <c:axId val="2069861312"/>
+        <c:axId val="2069867136"/>
+      </c:lineChart>
+      <c:catAx>
+        <c:axId val="2069861312"/>
+        <c:scaling>
+          <c:orientation val="minMax"/>
+        </c:scaling>
+        <c:delete val="0"/>
+        <c:axPos val="b"/>
+        <c:numFmt formatCode="General" sourceLinked="1"/>
+        <c:majorTickMark val="none"/>
+        <c:minorTickMark val="none"/>
+        <c:tickLblPos val="nextTo"/>
+        <c:spPr>
+          <a:noFill/>
+          <a:ln w="9525" cap="flat" cmpd="sng" algn="ctr">
+            <a:solidFill>
+              <a:schemeClr val="tx1">
+                <a:lumMod val="15000"/>
+                <a:lumOff val="85000"/>
+              </a:schemeClr>
+            </a:solidFill>
+            <a:round/>
+          </a:ln>
+          <a:effectLst/>
+        </c:spPr>
+        <c:txPr>
+          <a:bodyPr rot="-60000000" spcFirstLastPara="1" vertOverflow="ellipsis" vert="horz" wrap="square" anchor="ctr" anchorCtr="1"/>
+          <a:lstStyle/>
+          <a:p>
+            <a:pPr>
+              <a:defRPr sz="900" b="0" i="0" u="none" strike="noStrike" kern="1200" baseline="0">
+                <a:solidFill>
+                  <a:schemeClr val="tx1">
+                    <a:lumMod val="65000"/>
+                    <a:lumOff val="35000"/>
+                  </a:schemeClr>
+                </a:solidFill>
+                <a:latin typeface="+mn-lt"/>
+                <a:ea typeface="+mn-ea"/>
+                <a:cs typeface="+mn-cs"/>
+              </a:defRPr>
+            </a:pPr>
+            <a:endParaRPr lang="en-US"/>
+          </a:p>
+        </c:txPr>
+        <c:crossAx val="2069867136"/>
+        <c:crosses val="autoZero"/>
+        <c:auto val="1"/>
+        <c:lblAlgn val="ctr"/>
+        <c:lblOffset val="100"/>
+        <c:noMultiLvlLbl val="0"/>
+      </c:catAx>
+      <c:valAx>
+        <c:axId val="2069867136"/>
+        <c:scaling>
+          <c:orientation val="minMax"/>
+        </c:scaling>
+        <c:delete val="0"/>
+        <c:axPos val="l"/>
+        <c:majorGridlines>
+          <c:spPr>
+            <a:ln w="9525" cap="flat" cmpd="sng" algn="ctr">
+              <a:solidFill>
+                <a:schemeClr val="tx1">
+                  <a:lumMod val="15000"/>
+                  <a:lumOff val="85000"/>
+                </a:schemeClr>
+              </a:solidFill>
+              <a:round/>
+            </a:ln>
+            <a:effectLst/>
+          </c:spPr>
+        </c:majorGridlines>
+        <c:numFmt formatCode="General" sourceLinked="1"/>
+        <c:majorTickMark val="none"/>
+        <c:minorTickMark val="none"/>
+        <c:tickLblPos val="nextTo"/>
+        <c:spPr>
+          <a:noFill/>
+          <a:ln>
+            <a:noFill/>
+          </a:ln>
+          <a:effectLst/>
+        </c:spPr>
+        <c:txPr>
+          <a:bodyPr rot="-60000000" spcFirstLastPara="1" vertOverflow="ellipsis" vert="horz" wrap="square" anchor="ctr" anchorCtr="1"/>
+          <a:lstStyle/>
+          <a:p>
+            <a:pPr>
+              <a:defRPr sz="900" b="0" i="0" u="none" strike="noStrike" kern="1200" baseline="0">
+                <a:solidFill>
+                  <a:schemeClr val="tx1">
+                    <a:lumMod val="65000"/>
+                    <a:lumOff val="35000"/>
+                  </a:schemeClr>
+                </a:solidFill>
+                <a:latin typeface="+mn-lt"/>
+                <a:ea typeface="+mn-ea"/>
+                <a:cs typeface="+mn-cs"/>
+              </a:defRPr>
+            </a:pPr>
+            <a:endParaRPr lang="en-US"/>
+          </a:p>
+        </c:txPr>
+        <c:crossAx val="2069861312"/>
+        <c:crosses val="autoZero"/>
+        <c:crossBetween val="between"/>
+      </c:valAx>
+      <c:spPr>
+        <a:noFill/>
+        <a:ln>
+          <a:noFill/>
+        </a:ln>
+        <a:effectLst/>
+      </c:spPr>
+    </c:plotArea>
+    <c:legend>
+      <c:legendPos val="b"/>
+      <c:overlay val="0"/>
+      <c:spPr>
+        <a:noFill/>
+        <a:ln>
+          <a:noFill/>
+        </a:ln>
+        <a:effectLst/>
+      </c:spPr>
+      <c:txPr>
+        <a:bodyPr rot="0" spcFirstLastPara="1" vertOverflow="ellipsis" vert="horz" wrap="square" anchor="ctr" anchorCtr="1"/>
+        <a:lstStyle/>
+        <a:p>
+          <a:pPr>
+            <a:defRPr sz="900" b="0" i="0" u="none" strike="noStrike" kern="1200" baseline="0">
+              <a:solidFill>
+                <a:schemeClr val="tx1">
+                  <a:lumMod val="65000"/>
+                  <a:lumOff val="35000"/>
+                </a:schemeClr>
+              </a:solidFill>
+              <a:latin typeface="+mn-lt"/>
+              <a:ea typeface="+mn-ea"/>
+              <a:cs typeface="+mn-cs"/>
+            </a:defRPr>
+          </a:pPr>
+          <a:endParaRPr lang="en-US"/>
+        </a:p>
+      </c:txPr>
+    </c:legend>
+    <c:plotVisOnly val="1"/>
+    <c:dispBlanksAs val="gap"/>
+    <c:showDLblsOverMax val="0"/>
+  </c:chart>
+  <c:spPr>
+    <a:solidFill>
+      <a:schemeClr val="bg1"/>
+    </a:solidFill>
+    <a:ln w="9525" cap="flat" cmpd="sng" algn="ctr">
+      <a:solidFill>
+        <a:schemeClr val="tx1">
+          <a:lumMod val="15000"/>
+          <a:lumOff val="85000"/>
+        </a:schemeClr>
+      </a:solidFill>
+      <a:round/>
+    </a:ln>
+    <a:effectLst/>
+  </c:spPr>
+  <c:txPr>
+    <a:bodyPr/>
+    <a:lstStyle/>
+    <a:p>
+      <a:pPr>
+        <a:defRPr/>
+      </a:pPr>
+      <a:endParaRPr lang="en-US"/>
+    </a:p>
+  </c:txPr>
+  <c:externalData r:id="rId3">
+    <c:autoUpdate val="0"/>
+  </c:externalData>
+</c:chartSpace>
+</file>
+
+<file path=word/charts/chart2.xml><?xml version="1.0" encoding="utf-8"?>
+<c:chartSpace xmlns:c="http://schemas.openxmlformats.org/drawingml/2006/chart" xmlns:a="http://schemas.openxmlformats.org/drawingml/2006/main" xmlns:r="http://schemas.openxmlformats.org/officeDocument/2006/relationships" xmlns:c16r2="http://schemas.microsoft.com/office/drawing/2015/06/chart">
+  <c:date1904 val="0"/>
+  <c:lang val="ru-RU"/>
+  <c:roundedCorners val="0"/>
+  <mc:AlternateContent xmlns:mc="http://schemas.openxmlformats.org/markup-compatibility/2006">
+    <mc:Choice xmlns:c14="http://schemas.microsoft.com/office/drawing/2007/8/2/chart" Requires="c14">
+      <c14:style val="102"/>
+    </mc:Choice>
+    <mc:Fallback>
+      <c:style val="2"/>
+    </mc:Fallback>
+  </mc:AlternateContent>
+  <c:chart>
+    <c:title>
+      <c:tx>
+        <c:rich>
+          <a:bodyPr rot="0" spcFirstLastPara="1" vertOverflow="ellipsis" vert="horz" wrap="square" anchor="ctr" anchorCtr="1"/>
+          <a:lstStyle/>
+          <a:p>
+            <a:pPr>
+              <a:defRPr sz="1400" b="0" i="0" u="none" strike="noStrike" kern="1200" spc="0" baseline="0">
+                <a:solidFill>
+                  <a:schemeClr val="tx1">
+                    <a:lumMod val="65000"/>
+                    <a:lumOff val="35000"/>
+                  </a:schemeClr>
+                </a:solidFill>
+                <a:latin typeface="+mn-lt"/>
+                <a:ea typeface="+mn-ea"/>
+                <a:cs typeface="+mn-cs"/>
+              </a:defRPr>
+            </a:pPr>
+            <a:r>
+              <a:rPr lang="ru-RU"/>
+              <a:t>Залежн</a:t>
+            </a:r>
+            <a:r>
+              <a:rPr lang="uk-UA"/>
+              <a:t>ість</a:t>
+            </a:r>
+            <a:r>
+              <a:rPr lang="uk-UA" baseline="0"/>
+              <a:t> середнього часу від інтенсивності</a:t>
+            </a:r>
+            <a:endParaRPr lang="ru-RU"/>
+          </a:p>
+        </c:rich>
+      </c:tx>
+      <c:overlay val="0"/>
+      <c:spPr>
+        <a:noFill/>
+        <a:ln>
+          <a:noFill/>
+        </a:ln>
+        <a:effectLst/>
+      </c:spPr>
+      <c:txPr>
+        <a:bodyPr rot="0" spcFirstLastPara="1" vertOverflow="ellipsis" vert="horz" wrap="square" anchor="ctr" anchorCtr="1"/>
+        <a:lstStyle/>
+        <a:p>
+          <a:pPr>
+            <a:defRPr sz="1400" b="0" i="0" u="none" strike="noStrike" kern="1200" spc="0" baseline="0">
+              <a:solidFill>
+                <a:schemeClr val="tx1">
+                  <a:lumMod val="65000"/>
+                  <a:lumOff val="35000"/>
+                </a:schemeClr>
+              </a:solidFill>
+              <a:latin typeface="+mn-lt"/>
+              <a:ea typeface="+mn-ea"/>
+              <a:cs typeface="+mn-cs"/>
+            </a:defRPr>
+          </a:pPr>
+          <a:endParaRPr lang="en-US"/>
+        </a:p>
+      </c:txPr>
+    </c:title>
+    <c:autoTitleDeleted val="0"/>
+    <c:plotArea>
+      <c:layout/>
+      <c:lineChart>
+        <c:grouping val="standard"/>
+        <c:varyColors val="0"/>
+        <c:ser>
+          <c:idx val="0"/>
+          <c:order val="0"/>
+          <c:tx>
+            <c:strRef>
+              <c:f>Лист1!$B$1</c:f>
+              <c:strCache>
+                <c:ptCount val="1"/>
+                <c:pt idx="0">
+                  <c:v>Ряд 1</c:v>
+                </c:pt>
+              </c:strCache>
+            </c:strRef>
+          </c:tx>
+          <c:spPr>
+            <a:ln w="28575" cap="rnd">
+              <a:solidFill>
+                <a:schemeClr val="accent1"/>
+              </a:solidFill>
+              <a:round/>
+            </a:ln>
+            <a:effectLst/>
+          </c:spPr>
+          <c:marker>
+            <c:symbol val="none"/>
+          </c:marker>
+          <c:cat>
+            <c:numRef>
+              <c:f>Лист1!$A$2:$A$19</c:f>
+              <c:numCache>
+                <c:formatCode>General</c:formatCode>
+                <c:ptCount val="18"/>
+                <c:pt idx="0">
+                  <c:v>1</c:v>
+                </c:pt>
+                <c:pt idx="1">
+                  <c:v>2</c:v>
+                </c:pt>
+                <c:pt idx="2">
+                  <c:v>3</c:v>
+                </c:pt>
+                <c:pt idx="3">
+                  <c:v>4</c:v>
+                </c:pt>
+                <c:pt idx="4">
+                  <c:v>5</c:v>
+                </c:pt>
+                <c:pt idx="5">
+                  <c:v>6</c:v>
+                </c:pt>
+                <c:pt idx="6">
+                  <c:v>7</c:v>
+                </c:pt>
+                <c:pt idx="7">
+                  <c:v>8</c:v>
+                </c:pt>
+                <c:pt idx="8">
+                  <c:v>9</c:v>
+                </c:pt>
+                <c:pt idx="9">
+                  <c:v>10</c:v>
+                </c:pt>
+                <c:pt idx="10">
+                  <c:v>11</c:v>
+                </c:pt>
+                <c:pt idx="11">
+                  <c:v>12</c:v>
+                </c:pt>
+                <c:pt idx="12">
+                  <c:v>13</c:v>
+                </c:pt>
+                <c:pt idx="13">
+                  <c:v>14</c:v>
+                </c:pt>
+                <c:pt idx="14">
+                  <c:v>15</c:v>
+                </c:pt>
+                <c:pt idx="15">
+                  <c:v>16</c:v>
+                </c:pt>
+                <c:pt idx="16">
+                  <c:v>17</c:v>
+                </c:pt>
+                <c:pt idx="17">
+                  <c:v>18</c:v>
+                </c:pt>
+              </c:numCache>
+            </c:numRef>
+          </c:cat>
+          <c:val>
+            <c:numRef>
+              <c:f>Лист1!$B$2:$B$19</c:f>
+              <c:numCache>
+                <c:formatCode>General</c:formatCode>
+                <c:ptCount val="18"/>
+                <c:pt idx="0">
+                  <c:v>700</c:v>
+                </c:pt>
+                <c:pt idx="1">
+                  <c:v>400</c:v>
+                </c:pt>
+                <c:pt idx="2">
+                  <c:v>250</c:v>
+                </c:pt>
+                <c:pt idx="3">
+                  <c:v>160</c:v>
+                </c:pt>
+                <c:pt idx="4">
+                  <c:v>130</c:v>
+                </c:pt>
+                <c:pt idx="5">
+                  <c:v>110</c:v>
+                </c:pt>
+                <c:pt idx="6">
+                  <c:v>80</c:v>
+                </c:pt>
+                <c:pt idx="7">
+                  <c:v>60</c:v>
+                </c:pt>
+                <c:pt idx="8">
+                  <c:v>50</c:v>
+                </c:pt>
+                <c:pt idx="9">
+                  <c:v>40</c:v>
+                </c:pt>
+                <c:pt idx="10">
+                  <c:v>30</c:v>
+                </c:pt>
+                <c:pt idx="11">
+                  <c:v>20</c:v>
+                </c:pt>
+                <c:pt idx="12">
+                  <c:v>15</c:v>
+                </c:pt>
+                <c:pt idx="13">
+                  <c:v>10</c:v>
+                </c:pt>
+                <c:pt idx="14">
+                  <c:v>10</c:v>
+                </c:pt>
+                <c:pt idx="15">
+                  <c:v>10</c:v>
+                </c:pt>
+                <c:pt idx="16">
+                  <c:v>5</c:v>
+                </c:pt>
+                <c:pt idx="17">
+                  <c:v>0</c:v>
+                </c:pt>
+              </c:numCache>
+            </c:numRef>
+          </c:val>
+          <c:smooth val="0"/>
+          <c:extLst>
+            <c:ext xmlns:c16="http://schemas.microsoft.com/office/drawing/2014/chart" uri="{C3380CC4-5D6E-409C-BE32-E72D297353CC}">
+              <c16:uniqueId val="{00000000-4223-4D24-972E-E49930DB343A}"/>
+            </c:ext>
+          </c:extLst>
+        </c:ser>
+        <c:dLbls>
+          <c:showLegendKey val="0"/>
+          <c:showVal val="0"/>
+          <c:showCatName val="0"/>
+          <c:showSerName val="0"/>
+          <c:showPercent val="0"/>
+          <c:showBubbleSize val="0"/>
+        </c:dLbls>
+        <c:smooth val="0"/>
+        <c:axId val="1523421088"/>
+        <c:axId val="1523421920"/>
+      </c:lineChart>
+      <c:catAx>
+        <c:axId val="1523421088"/>
+        <c:scaling>
+          <c:orientation val="minMax"/>
+        </c:scaling>
+        <c:delete val="0"/>
+        <c:axPos val="b"/>
+        <c:numFmt formatCode="General" sourceLinked="1"/>
+        <c:majorTickMark val="none"/>
+        <c:minorTickMark val="none"/>
+        <c:tickLblPos val="nextTo"/>
+        <c:spPr>
+          <a:noFill/>
+          <a:ln w="9525" cap="flat" cmpd="sng" algn="ctr">
+            <a:solidFill>
+              <a:schemeClr val="tx1">
+                <a:lumMod val="15000"/>
+                <a:lumOff val="85000"/>
+              </a:schemeClr>
+            </a:solidFill>
+            <a:round/>
+          </a:ln>
+          <a:effectLst/>
+        </c:spPr>
+        <c:txPr>
+          <a:bodyPr rot="-60000000" spcFirstLastPara="1" vertOverflow="ellipsis" vert="horz" wrap="square" anchor="ctr" anchorCtr="1"/>
+          <a:lstStyle/>
+          <a:p>
+            <a:pPr>
+              <a:defRPr sz="900" b="0" i="0" u="none" strike="noStrike" kern="1200" baseline="0">
+                <a:solidFill>
+                  <a:schemeClr val="tx1">
+                    <a:lumMod val="65000"/>
+                    <a:lumOff val="35000"/>
+                  </a:schemeClr>
+                </a:solidFill>
+                <a:latin typeface="+mn-lt"/>
+                <a:ea typeface="+mn-ea"/>
+                <a:cs typeface="+mn-cs"/>
+              </a:defRPr>
+            </a:pPr>
+            <a:endParaRPr lang="en-US"/>
+          </a:p>
+        </c:txPr>
+        <c:crossAx val="1523421920"/>
+        <c:crosses val="autoZero"/>
+        <c:auto val="1"/>
+        <c:lblAlgn val="ctr"/>
+        <c:lblOffset val="100"/>
+        <c:noMultiLvlLbl val="0"/>
+      </c:catAx>
+      <c:valAx>
+        <c:axId val="1523421920"/>
+        <c:scaling>
+          <c:orientation val="minMax"/>
+        </c:scaling>
+        <c:delete val="0"/>
+        <c:axPos val="l"/>
+        <c:majorGridlines>
+          <c:spPr>
+            <a:ln w="9525" cap="flat" cmpd="sng" algn="ctr">
+              <a:solidFill>
+                <a:schemeClr val="tx1">
+                  <a:lumMod val="15000"/>
+                  <a:lumOff val="85000"/>
+                </a:schemeClr>
+              </a:solidFill>
+              <a:round/>
+            </a:ln>
+            <a:effectLst/>
+          </c:spPr>
+        </c:majorGridlines>
+        <c:numFmt formatCode="General" sourceLinked="1"/>
+        <c:majorTickMark val="none"/>
+        <c:minorTickMark val="none"/>
+        <c:tickLblPos val="nextTo"/>
+        <c:spPr>
+          <a:noFill/>
+          <a:ln>
+            <a:noFill/>
+          </a:ln>
+          <a:effectLst/>
+        </c:spPr>
+        <c:txPr>
+          <a:bodyPr rot="-60000000" spcFirstLastPara="1" vertOverflow="ellipsis" vert="horz" wrap="square" anchor="ctr" anchorCtr="1"/>
+          <a:lstStyle/>
+          <a:p>
+            <a:pPr>
+              <a:defRPr sz="900" b="0" i="0" u="none" strike="noStrike" kern="1200" baseline="0">
+                <a:solidFill>
+                  <a:schemeClr val="tx1">
+                    <a:lumMod val="65000"/>
+                    <a:lumOff val="35000"/>
+                  </a:schemeClr>
+                </a:solidFill>
+                <a:latin typeface="+mn-lt"/>
+                <a:ea typeface="+mn-ea"/>
+                <a:cs typeface="+mn-cs"/>
+              </a:defRPr>
+            </a:pPr>
+            <a:endParaRPr lang="en-US"/>
+          </a:p>
+        </c:txPr>
+        <c:crossAx val="1523421088"/>
+        <c:crosses val="autoZero"/>
+        <c:crossBetween val="between"/>
+      </c:valAx>
+      <c:spPr>
+        <a:noFill/>
+        <a:ln>
+          <a:noFill/>
+        </a:ln>
+        <a:effectLst/>
+      </c:spPr>
+    </c:plotArea>
+    <c:legend>
+      <c:legendPos val="b"/>
+      <c:overlay val="0"/>
+      <c:spPr>
+        <a:noFill/>
+        <a:ln>
+          <a:noFill/>
+        </a:ln>
+        <a:effectLst/>
+      </c:spPr>
+      <c:txPr>
+        <a:bodyPr rot="0" spcFirstLastPara="1" vertOverflow="ellipsis" vert="horz" wrap="square" anchor="ctr" anchorCtr="1"/>
+        <a:lstStyle/>
+        <a:p>
+          <a:pPr>
+            <a:defRPr sz="900" b="0" i="0" u="none" strike="noStrike" kern="1200" baseline="0">
+              <a:solidFill>
+                <a:schemeClr val="tx1">
+                  <a:lumMod val="65000"/>
+                  <a:lumOff val="35000"/>
+                </a:schemeClr>
+              </a:solidFill>
+              <a:latin typeface="+mn-lt"/>
+              <a:ea typeface="+mn-ea"/>
+              <a:cs typeface="+mn-cs"/>
+            </a:defRPr>
+          </a:pPr>
+          <a:endParaRPr lang="en-US"/>
+        </a:p>
+      </c:txPr>
+    </c:legend>
+    <c:plotVisOnly val="1"/>
+    <c:dispBlanksAs val="gap"/>
+    <c:showDLblsOverMax val="0"/>
+  </c:chart>
+  <c:spPr>
+    <a:solidFill>
+      <a:schemeClr val="bg1"/>
+    </a:solidFill>
+    <a:ln w="9525" cap="flat" cmpd="sng" algn="ctr">
+      <a:solidFill>
+        <a:schemeClr val="tx1">
+          <a:lumMod val="15000"/>
+          <a:lumOff val="85000"/>
+        </a:schemeClr>
+      </a:solidFill>
+      <a:round/>
+    </a:ln>
+    <a:effectLst/>
+  </c:spPr>
+  <c:txPr>
+    <a:bodyPr/>
+    <a:lstStyle/>
+    <a:p>
+      <a:pPr>
+        <a:defRPr/>
+      </a:pPr>
+      <a:endParaRPr lang="en-US"/>
+    </a:p>
+  </c:txPr>
+  <c:externalData r:id="rId3">
+    <c:autoUpdate val="0"/>
+  </c:externalData>
+</c:chartSpace>
+</file>
+
+<file path=word/charts/chart3.xml><?xml version="1.0" encoding="utf-8"?>
+<c:chartSpace xmlns:c="http://schemas.openxmlformats.org/drawingml/2006/chart" xmlns:a="http://schemas.openxmlformats.org/drawingml/2006/main" xmlns:r="http://schemas.openxmlformats.org/officeDocument/2006/relationships" xmlns:c16r2="http://schemas.microsoft.com/office/drawing/2015/06/chart">
+  <c:date1904 val="0"/>
+  <c:lang val="ru-RU"/>
+  <c:roundedCorners val="0"/>
+  <mc:AlternateContent xmlns:mc="http://schemas.openxmlformats.org/markup-compatibility/2006">
+    <mc:Choice xmlns:c14="http://schemas.microsoft.com/office/drawing/2007/8/2/chart" Requires="c14">
+      <c14:style val="102"/>
+    </mc:Choice>
+    <mc:Fallback>
+      <c:style val="2"/>
+    </mc:Fallback>
+  </mc:AlternateContent>
+  <c:chart>
+    <c:title>
+      <c:tx>
+        <c:rich>
+          <a:bodyPr rot="0" spcFirstLastPara="1" vertOverflow="ellipsis" vert="horz" wrap="square" anchor="ctr" anchorCtr="1"/>
+          <a:lstStyle/>
+          <a:p>
+            <a:pPr>
+              <a:defRPr sz="1400" b="0" i="0" u="none" strike="noStrike" kern="1200" spc="0" baseline="0">
+                <a:solidFill>
+                  <a:schemeClr val="tx1">
+                    <a:lumMod val="65000"/>
+                    <a:lumOff val="35000"/>
+                  </a:schemeClr>
+                </a:solidFill>
+                <a:latin typeface="+mn-lt"/>
+                <a:ea typeface="+mn-ea"/>
+                <a:cs typeface="+mn-cs"/>
+              </a:defRPr>
+            </a:pPr>
+            <a:r>
+              <a:rPr lang="ru-RU"/>
+              <a:t>Залежність</a:t>
+            </a:r>
+            <a:r>
+              <a:rPr lang="ru-RU" baseline="0"/>
+              <a:t> інтенсивності від часу простою </a:t>
+            </a:r>
+            <a:endParaRPr lang="ru-RU"/>
+          </a:p>
+        </c:rich>
+      </c:tx>
+      <c:overlay val="0"/>
+      <c:spPr>
+        <a:noFill/>
+        <a:ln>
+          <a:noFill/>
+        </a:ln>
+        <a:effectLst/>
+      </c:spPr>
+      <c:txPr>
+        <a:bodyPr rot="0" spcFirstLastPara="1" vertOverflow="ellipsis" vert="horz" wrap="square" anchor="ctr" anchorCtr="1"/>
+        <a:lstStyle/>
+        <a:p>
+          <a:pPr>
+            <a:defRPr sz="1400" b="0" i="0" u="none" strike="noStrike" kern="1200" spc="0" baseline="0">
+              <a:solidFill>
+                <a:schemeClr val="tx1">
+                  <a:lumMod val="65000"/>
+                  <a:lumOff val="35000"/>
+                </a:schemeClr>
+              </a:solidFill>
+              <a:latin typeface="+mn-lt"/>
+              <a:ea typeface="+mn-ea"/>
+              <a:cs typeface="+mn-cs"/>
+            </a:defRPr>
+          </a:pPr>
+          <a:endParaRPr lang="en-US"/>
+        </a:p>
+      </c:txPr>
+    </c:title>
+    <c:autoTitleDeleted val="0"/>
+    <c:plotArea>
+      <c:layout/>
+      <c:lineChart>
+        <c:grouping val="standard"/>
+        <c:varyColors val="0"/>
+        <c:ser>
+          <c:idx val="0"/>
+          <c:order val="0"/>
+          <c:tx>
+            <c:strRef>
+              <c:f>Лист1!$B$1</c:f>
+              <c:strCache>
+                <c:ptCount val="1"/>
+                <c:pt idx="0">
+                  <c:v>Ряд 1</c:v>
+                </c:pt>
+              </c:strCache>
+            </c:strRef>
+          </c:tx>
+          <c:spPr>
+            <a:ln w="28575" cap="rnd">
+              <a:solidFill>
+                <a:schemeClr val="accent1"/>
+              </a:solidFill>
+              <a:round/>
+            </a:ln>
+            <a:effectLst/>
+          </c:spPr>
+          <c:marker>
+            <c:symbol val="none"/>
+          </c:marker>
+          <c:cat>
+            <c:numRef>
+              <c:f>Лист1!$A$2:$A$21</c:f>
+              <c:numCache>
+                <c:formatCode>General</c:formatCode>
+                <c:ptCount val="20"/>
+                <c:pt idx="0">
+                  <c:v>1</c:v>
+                </c:pt>
+                <c:pt idx="1">
+                  <c:v>2</c:v>
+                </c:pt>
+                <c:pt idx="2">
+                  <c:v>3</c:v>
+                </c:pt>
+                <c:pt idx="3">
+                  <c:v>4</c:v>
+                </c:pt>
+                <c:pt idx="4">
+                  <c:v>5</c:v>
+                </c:pt>
+                <c:pt idx="5">
+                  <c:v>6</c:v>
+                </c:pt>
+                <c:pt idx="6">
+                  <c:v>7</c:v>
+                </c:pt>
+                <c:pt idx="7">
+                  <c:v>8</c:v>
+                </c:pt>
+                <c:pt idx="8">
+                  <c:v>9</c:v>
+                </c:pt>
+                <c:pt idx="9">
+                  <c:v>10</c:v>
+                </c:pt>
+                <c:pt idx="10">
+                  <c:v>11</c:v>
+                </c:pt>
+                <c:pt idx="11">
+                  <c:v>12</c:v>
+                </c:pt>
+                <c:pt idx="12">
+                  <c:v>13</c:v>
+                </c:pt>
+                <c:pt idx="13">
+                  <c:v>14</c:v>
+                </c:pt>
+                <c:pt idx="14">
+                  <c:v>15</c:v>
+                </c:pt>
+                <c:pt idx="15">
+                  <c:v>16</c:v>
+                </c:pt>
+                <c:pt idx="16">
+                  <c:v>17</c:v>
+                </c:pt>
+                <c:pt idx="17">
+                  <c:v>18</c:v>
+                </c:pt>
+                <c:pt idx="18">
+                  <c:v>19</c:v>
+                </c:pt>
+                <c:pt idx="19">
+                  <c:v>20</c:v>
+                </c:pt>
+              </c:numCache>
+            </c:numRef>
+          </c:cat>
+          <c:val>
+            <c:numRef>
+              <c:f>Лист1!$B$2:$B$21</c:f>
+              <c:numCache>
+                <c:formatCode>General</c:formatCode>
+                <c:ptCount val="20"/>
+                <c:pt idx="0">
+                  <c:v>0</c:v>
+                </c:pt>
+                <c:pt idx="1">
+                  <c:v>0</c:v>
+                </c:pt>
+                <c:pt idx="2">
+                  <c:v>0</c:v>
+                </c:pt>
+                <c:pt idx="3">
+                  <c:v>0</c:v>
+                </c:pt>
+                <c:pt idx="4">
+                  <c:v>0</c:v>
+                </c:pt>
+                <c:pt idx="5">
+                  <c:v>0</c:v>
+                </c:pt>
+                <c:pt idx="6">
+                  <c:v>0</c:v>
+                </c:pt>
+                <c:pt idx="7">
+                  <c:v>0</c:v>
+                </c:pt>
+                <c:pt idx="8">
+                  <c:v>0</c:v>
+                </c:pt>
+                <c:pt idx="9">
+                  <c:v>0</c:v>
+                </c:pt>
+                <c:pt idx="10">
+                  <c:v>0</c:v>
+                </c:pt>
+                <c:pt idx="11">
+                  <c:v>3</c:v>
+                </c:pt>
+                <c:pt idx="12">
+                  <c:v>5</c:v>
+                </c:pt>
+                <c:pt idx="13">
+                  <c:v>10</c:v>
+                </c:pt>
+                <c:pt idx="14">
+                  <c:v>15</c:v>
+                </c:pt>
+                <c:pt idx="15">
+                  <c:v>18</c:v>
+                </c:pt>
+                <c:pt idx="16">
+                  <c:v>21</c:v>
+                </c:pt>
+                <c:pt idx="17">
+                  <c:v>24</c:v>
+                </c:pt>
+                <c:pt idx="18">
+                  <c:v>26</c:v>
+                </c:pt>
+                <c:pt idx="19">
+                  <c:v>27</c:v>
+                </c:pt>
+              </c:numCache>
+            </c:numRef>
+          </c:val>
+          <c:smooth val="0"/>
+          <c:extLst>
+            <c:ext xmlns:c16="http://schemas.microsoft.com/office/drawing/2014/chart" uri="{C3380CC4-5D6E-409C-BE32-E72D297353CC}">
+              <c16:uniqueId val="{00000000-9207-467B-A79B-39586D53A286}"/>
+            </c:ext>
+          </c:extLst>
+        </c:ser>
+        <c:dLbls>
+          <c:showLegendKey val="0"/>
+          <c:showVal val="0"/>
+          <c:showCatName val="0"/>
+          <c:showSerName val="0"/>
+          <c:showPercent val="0"/>
+          <c:showBubbleSize val="0"/>
+        </c:dLbls>
+        <c:smooth val="0"/>
+        <c:axId val="2069858816"/>
+        <c:axId val="2069865888"/>
+      </c:lineChart>
+      <c:catAx>
+        <c:axId val="2069858816"/>
+        <c:scaling>
+          <c:orientation val="minMax"/>
+        </c:scaling>
+        <c:delete val="0"/>
+        <c:axPos val="b"/>
+        <c:numFmt formatCode="General" sourceLinked="1"/>
+        <c:majorTickMark val="none"/>
+        <c:minorTickMark val="none"/>
+        <c:tickLblPos val="nextTo"/>
+        <c:spPr>
+          <a:noFill/>
+          <a:ln w="9525" cap="flat" cmpd="sng" algn="ctr">
+            <a:solidFill>
+              <a:schemeClr val="tx1">
+                <a:lumMod val="15000"/>
+                <a:lumOff val="85000"/>
+              </a:schemeClr>
+            </a:solidFill>
+            <a:round/>
+          </a:ln>
+          <a:effectLst/>
+        </c:spPr>
+        <c:txPr>
+          <a:bodyPr rot="-60000000" spcFirstLastPara="1" vertOverflow="ellipsis" vert="horz" wrap="square" anchor="ctr" anchorCtr="1"/>
+          <a:lstStyle/>
+          <a:p>
+            <a:pPr>
+              <a:defRPr sz="900" b="0" i="0" u="none" strike="noStrike" kern="1200" baseline="0">
+                <a:solidFill>
+                  <a:schemeClr val="tx1">
+                    <a:lumMod val="65000"/>
+                    <a:lumOff val="35000"/>
+                  </a:schemeClr>
+                </a:solidFill>
+                <a:latin typeface="+mn-lt"/>
+                <a:ea typeface="+mn-ea"/>
+                <a:cs typeface="+mn-cs"/>
+              </a:defRPr>
+            </a:pPr>
+            <a:endParaRPr lang="en-US"/>
+          </a:p>
+        </c:txPr>
+        <c:crossAx val="2069865888"/>
+        <c:crosses val="autoZero"/>
+        <c:auto val="1"/>
+        <c:lblAlgn val="ctr"/>
+        <c:lblOffset val="100"/>
+        <c:noMultiLvlLbl val="0"/>
+      </c:catAx>
+      <c:valAx>
+        <c:axId val="2069865888"/>
+        <c:scaling>
+          <c:orientation val="minMax"/>
+        </c:scaling>
+        <c:delete val="0"/>
+        <c:axPos val="l"/>
+        <c:majorGridlines>
+          <c:spPr>
+            <a:ln w="9525" cap="flat" cmpd="sng" algn="ctr">
+              <a:solidFill>
+                <a:schemeClr val="tx1">
+                  <a:lumMod val="15000"/>
+                  <a:lumOff val="85000"/>
+                </a:schemeClr>
+              </a:solidFill>
+              <a:round/>
+            </a:ln>
+            <a:effectLst/>
+          </c:spPr>
+        </c:majorGridlines>
+        <c:numFmt formatCode="General" sourceLinked="1"/>
+        <c:majorTickMark val="none"/>
+        <c:minorTickMark val="none"/>
+        <c:tickLblPos val="nextTo"/>
+        <c:spPr>
+          <a:noFill/>
+          <a:ln>
+            <a:noFill/>
+          </a:ln>
+          <a:effectLst/>
+        </c:spPr>
+        <c:txPr>
+          <a:bodyPr rot="-60000000" spcFirstLastPara="1" vertOverflow="ellipsis" vert="horz" wrap="square" anchor="ctr" anchorCtr="1"/>
+          <a:lstStyle/>
+          <a:p>
+            <a:pPr>
+              <a:defRPr sz="900" b="0" i="0" u="none" strike="noStrike" kern="1200" baseline="0">
+                <a:solidFill>
+                  <a:schemeClr val="tx1">
+                    <a:lumMod val="65000"/>
+                    <a:lumOff val="35000"/>
+                  </a:schemeClr>
+                </a:solidFill>
+                <a:latin typeface="+mn-lt"/>
+                <a:ea typeface="+mn-ea"/>
+                <a:cs typeface="+mn-cs"/>
+              </a:defRPr>
+            </a:pPr>
+            <a:endParaRPr lang="en-US"/>
+          </a:p>
+        </c:txPr>
+        <c:crossAx val="2069858816"/>
+        <c:crosses val="autoZero"/>
+        <c:crossBetween val="between"/>
+      </c:valAx>
+      <c:spPr>
+        <a:noFill/>
+        <a:ln>
+          <a:noFill/>
+        </a:ln>
+        <a:effectLst/>
+      </c:spPr>
+    </c:plotArea>
+    <c:legend>
+      <c:legendPos val="b"/>
+      <c:overlay val="0"/>
+      <c:spPr>
+        <a:noFill/>
+        <a:ln>
+          <a:noFill/>
+        </a:ln>
+        <a:effectLst/>
+      </c:spPr>
+      <c:txPr>
+        <a:bodyPr rot="0" spcFirstLastPara="1" vertOverflow="ellipsis" vert="horz" wrap="square" anchor="ctr" anchorCtr="1"/>
+        <a:lstStyle/>
+        <a:p>
+          <a:pPr>
+            <a:defRPr sz="900" b="0" i="0" u="none" strike="noStrike" kern="1200" baseline="0">
+              <a:solidFill>
+                <a:schemeClr val="tx1">
+                  <a:lumMod val="65000"/>
+                  <a:lumOff val="35000"/>
+                </a:schemeClr>
+              </a:solidFill>
+              <a:latin typeface="+mn-lt"/>
+              <a:ea typeface="+mn-ea"/>
+              <a:cs typeface="+mn-cs"/>
+            </a:defRPr>
+          </a:pPr>
+          <a:endParaRPr lang="en-US"/>
+        </a:p>
+      </c:txPr>
+    </c:legend>
+    <c:plotVisOnly val="1"/>
+    <c:dispBlanksAs val="gap"/>
+    <c:showDLblsOverMax val="0"/>
+  </c:chart>
+  <c:spPr>
+    <a:solidFill>
+      <a:schemeClr val="bg1"/>
+    </a:solidFill>
+    <a:ln w="9525" cap="flat" cmpd="sng" algn="ctr">
+      <a:solidFill>
+        <a:schemeClr val="tx1">
+          <a:lumMod val="15000"/>
+          <a:lumOff val="85000"/>
+        </a:schemeClr>
+      </a:solidFill>
+      <a:round/>
+    </a:ln>
+    <a:effectLst/>
+  </c:spPr>
+  <c:txPr>
+    <a:bodyPr/>
+    <a:lstStyle/>
+    <a:p>
+      <a:pPr>
+        <a:defRPr/>
+      </a:pPr>
+      <a:endParaRPr lang="en-US"/>
+    </a:p>
+  </c:txPr>
+  <c:externalData r:id="rId3">
+    <c:autoUpdate val="0"/>
+  </c:externalData>
+</c:chartSpace>
+</file>
+
+<file path=word/charts/colors1.xml><?xml version="1.0" encoding="utf-8"?>
+<cs:colorStyle xmlns:cs="http://schemas.microsoft.com/office/drawing/2012/chartStyle" xmlns:a="http://schemas.openxmlformats.org/drawingml/2006/main" meth="cycle" id="10">
+  <a:schemeClr val="accent1"/>
+  <a:schemeClr val="accent2"/>
+  <a:schemeClr val="accent3"/>
+  <a:schemeClr val="accent4"/>
+  <a:schemeClr val="accent5"/>
+  <a:schemeClr val="accent6"/>
+  <cs:variation/>
+  <cs:variation>
+    <a:lumMod val="60000"/>
+  </cs:variation>
+  <cs:variation>
+    <a:lumMod val="80000"/>
+    <a:lumOff val="20000"/>
+  </cs:variation>
+  <cs:variation>
+    <a:lumMod val="80000"/>
+  </cs:variation>
+  <cs:variation>
+    <a:lumMod val="60000"/>
+    <a:lumOff val="40000"/>
+  </cs:variation>
+  <cs:variation>
+    <a:lumMod val="50000"/>
+  </cs:variation>
+  <cs:variation>
+    <a:lumMod val="70000"/>
+    <a:lumOff val="30000"/>
+  </cs:variation>
+  <cs:variation>
+    <a:lumMod val="70000"/>
+  </cs:variation>
+  <cs:variation>
+    <a:lumMod val="50000"/>
+    <a:lumOff val="50000"/>
+  </cs:variation>
+</cs:colorStyle>
+</file>
+
+<file path=word/charts/colors2.xml><?xml version="1.0" encoding="utf-8"?>
+<cs:colorStyle xmlns:cs="http://schemas.microsoft.com/office/drawing/2012/chartStyle" xmlns:a="http://schemas.openxmlformats.org/drawingml/2006/main" meth="cycle" id="10">
+  <a:schemeClr val="accent1"/>
+  <a:schemeClr val="accent2"/>
+  <a:schemeClr val="accent3"/>
+  <a:schemeClr val="accent4"/>
+  <a:schemeClr val="accent5"/>
+  <a:schemeClr val="accent6"/>
+  <cs:variation/>
+  <cs:variation>
+    <a:lumMod val="60000"/>
+  </cs:variation>
+  <cs:variation>
+    <a:lumMod val="80000"/>
+    <a:lumOff val="20000"/>
+  </cs:variation>
+  <cs:variation>
+    <a:lumMod val="80000"/>
+  </cs:variation>
+  <cs:variation>
+    <a:lumMod val="60000"/>
+    <a:lumOff val="40000"/>
+  </cs:variation>
+  <cs:variation>
+    <a:lumMod val="50000"/>
+  </cs:variation>
+  <cs:variation>
+    <a:lumMod val="70000"/>
+    <a:lumOff val="30000"/>
+  </cs:variation>
+  <cs:variation>
+    <a:lumMod val="70000"/>
+  </cs:variation>
+  <cs:variation>
+    <a:lumMod val="50000"/>
+    <a:lumOff val="50000"/>
+  </cs:variation>
+</cs:colorStyle>
+</file>
+
+<file path=word/charts/colors3.xml><?xml version="1.0" encoding="utf-8"?>
+<cs:colorStyle xmlns:cs="http://schemas.microsoft.com/office/drawing/2012/chartStyle" xmlns:a="http://schemas.openxmlformats.org/drawingml/2006/main" meth="cycle" id="10">
+  <a:schemeClr val="accent1"/>
+  <a:schemeClr val="accent2"/>
+  <a:schemeClr val="accent3"/>
+  <a:schemeClr val="accent4"/>
+  <a:schemeClr val="accent5"/>
+  <a:schemeClr val="accent6"/>
+  <cs:variation/>
+  <cs:variation>
+    <a:lumMod val="60000"/>
+  </cs:variation>
+  <cs:variation>
+    <a:lumMod val="80000"/>
+    <a:lumOff val="20000"/>
+  </cs:variation>
+  <cs:variation>
+    <a:lumMod val="80000"/>
+  </cs:variation>
+  <cs:variation>
+    <a:lumMod val="60000"/>
+    <a:lumOff val="40000"/>
+  </cs:variation>
+  <cs:variation>
+    <a:lumMod val="50000"/>
+  </cs:variation>
+  <cs:variation>
+    <a:lumMod val="70000"/>
+    <a:lumOff val="30000"/>
+  </cs:variation>
+  <cs:variation>
+    <a:lumMod val="70000"/>
+  </cs:variation>
+  <cs:variation>
+    <a:lumMod val="50000"/>
+    <a:lumOff val="50000"/>
+  </cs:variation>
+</cs:colorStyle>
+</file>
+
+<file path=word/charts/style1.xml><?xml version="1.0" encoding="utf-8"?>
+<cs:chartStyle xmlns:cs="http://schemas.microsoft.com/office/drawing/2012/chartStyle" xmlns:a="http://schemas.openxmlformats.org/drawingml/2006/main" id="227">
+  <cs:axisTitle>
+    <cs:lnRef idx="0"/>
+    <cs:fillRef idx="0"/>
+    <cs:effectRef idx="0"/>
+    <cs:fontRef idx="minor">
+      <a:schemeClr val="tx1">
+        <a:lumMod val="65000"/>
+        <a:lumOff val="35000"/>
+      </a:schemeClr>
+    </cs:fontRef>
+    <cs:defRPr sz="1000" kern="1200"/>
+  </cs:axisTitle>
+  <cs:categoryAxis>
+    <cs:lnRef idx="0"/>
+    <cs:fillRef idx="0"/>
+    <cs:effectRef idx="0"/>
+    <cs:fontRef idx="minor">
+      <a:schemeClr val="tx1">
+        <a:lumMod val="65000"/>
+        <a:lumOff val="35000"/>
+      </a:schemeClr>
+    </cs:fontRef>
+    <cs:spPr>
+      <a:ln w="9525" cap="flat" cmpd="sng" algn="ctr">
+        <a:solidFill>
+          <a:schemeClr val="tx1">
+            <a:lumMod val="15000"/>
+            <a:lumOff val="85000"/>
+          </a:schemeClr>
+        </a:solidFill>
+        <a:round/>
+      </a:ln>
+    </cs:spPr>
+    <cs:defRPr sz="900" kern="1200"/>
+  </cs:categoryAxis>
+  <cs:chartArea mods="allowNoFillOverride allowNoLineOverride">
+    <cs:lnRef idx="0"/>
+    <cs:fillRef idx="0"/>
+    <cs:effectRef idx="0"/>
+    <cs:fontRef idx="minor">
+      <a:schemeClr val="tx1"/>
+    </cs:fontRef>
+    <cs:spPr>
+      <a:solidFill>
+        <a:schemeClr val="bg1"/>
+      </a:solidFill>
+      <a:ln w="9525" cap="flat" cmpd="sng" algn="ctr">
+        <a:solidFill>
+          <a:schemeClr val="tx1">
+            <a:lumMod val="15000"/>
+            <a:lumOff val="85000"/>
+          </a:schemeClr>
+        </a:solidFill>
+        <a:round/>
+      </a:ln>
+    </cs:spPr>
+    <cs:defRPr sz="1000" kern="1200"/>
+  </cs:chartArea>
+  <cs:dataLabel>
+    <cs:lnRef idx="0"/>
+    <cs:fillRef idx="0"/>
+    <cs:effectRef idx="0"/>
+    <cs:fontRef idx="minor">
+      <a:schemeClr val="tx1">
+        <a:lumMod val="75000"/>
+        <a:lumOff val="25000"/>
+      </a:schemeClr>
+    </cs:fontRef>
+    <cs:defRPr sz="900" kern="1200"/>
+  </cs:dataLabel>
+  <cs:dataLabelCallout>
+    <cs:lnRef idx="0"/>
+    <cs:fillRef idx="0"/>
+    <cs:effectRef idx="0"/>
+    <cs:fontRef idx="minor">
+      <a:schemeClr val="dk1">
+        <a:lumMod val="65000"/>
+        <a:lumOff val="35000"/>
+      </a:schemeClr>
+    </cs:fontRef>
+    <cs:spPr>
+      <a:solidFill>
+        <a:schemeClr val="lt1"/>
+      </a:solidFill>
+      <a:ln>
+        <a:solidFill>
+          <a:schemeClr val="dk1">
+            <a:lumMod val="25000"/>
+            <a:lumOff val="75000"/>
+          </a:schemeClr>
+        </a:solidFill>
+      </a:ln>
+    </cs:spPr>
+    <cs:defRPr sz="900" kern="1200"/>
+    <cs:bodyPr rot="0" spcFirstLastPara="1" vertOverflow="clip" horzOverflow="clip" vert="horz" wrap="square" lIns="36576" tIns="18288" rIns="36576" bIns="18288" anchor="ctr" anchorCtr="1">
+      <a:spAutoFit/>
+    </cs:bodyPr>
+  </cs:dataLabelCallout>
+  <cs:dataPoint>
+    <cs:lnRef idx="0"/>
+    <cs:fillRef idx="1">
+      <cs:styleClr val="auto"/>
+    </cs:fillRef>
+    <cs:effectRef idx="0"/>
+    <cs:fontRef idx="minor">
+      <a:schemeClr val="tx1"/>
+    </cs:fontRef>
+    <cs:spPr>
+      <a:solidFill>
+        <a:schemeClr val="phClr"/>
+      </a:solidFill>
+    </cs:spPr>
+  </cs:dataPoint>
+  <cs:dataPoint3D>
+    <cs:lnRef idx="0"/>
+    <cs:fillRef idx="1">
+      <cs:styleClr val="auto"/>
+    </cs:fillRef>
+    <cs:effectRef idx="0"/>
+    <cs:fontRef idx="minor">
+      <a:schemeClr val="tx1"/>
+    </cs:fontRef>
+    <cs:spPr>
+      <a:solidFill>
+        <a:schemeClr val="phClr"/>
+      </a:solidFill>
+    </cs:spPr>
+  </cs:dataPoint3D>
+  <cs:dataPointLine>
+    <cs:lnRef idx="0">
+      <cs:styleClr val="auto"/>
+    </cs:lnRef>
+    <cs:fillRef idx="1"/>
+    <cs:effectRef idx="0"/>
+    <cs:fontRef idx="minor">
+      <a:schemeClr val="tx1"/>
+    </cs:fontRef>
+    <cs:spPr>
+      <a:ln w="28575" cap="rnd">
+        <a:solidFill>
+          <a:schemeClr val="phClr"/>
+        </a:solidFill>
+        <a:round/>
+      </a:ln>
+    </cs:spPr>
+  </cs:dataPointLine>
+  <cs:dataPointMarker>
+    <cs:lnRef idx="0">
+      <cs:styleClr val="auto"/>
+    </cs:lnRef>
+    <cs:fillRef idx="1">
+      <cs:styleClr val="auto"/>
+    </cs:fillRef>
+    <cs:effectRef idx="0"/>
+    <cs:fontRef idx="minor">
+      <a:schemeClr val="tx1"/>
+    </cs:fontRef>
+    <cs:spPr>
+      <a:solidFill>
+        <a:schemeClr val="phClr"/>
+      </a:solidFill>
+      <a:ln w="9525">
+        <a:solidFill>
+          <a:schemeClr val="phClr"/>
+        </a:solidFill>
+      </a:ln>
+    </cs:spPr>
+  </cs:dataPointMarker>
+  <cs:dataPointMarkerLayout symbol="circle" size="5"/>
+  <cs:dataPointWireframe>
+    <cs:lnRef idx="0">
+      <cs:styleClr val="auto"/>
+    </cs:lnRef>
+    <cs:fillRef idx="1"/>
+    <cs:effectRef idx="0"/>
+    <cs:fontRef idx="minor">
+      <a:schemeClr val="tx1"/>
+    </cs:fontRef>
+    <cs:spPr>
+      <a:ln w="9525" cap="rnd">
+        <a:solidFill>
+          <a:schemeClr val="phClr"/>
+        </a:solidFill>
+        <a:round/>
+      </a:ln>
+    </cs:spPr>
+  </cs:dataPointWireframe>
+  <cs:dataTable>
+    <cs:lnRef idx="0"/>
+    <cs:fillRef idx="0"/>
+    <cs:effectRef idx="0"/>
+    <cs:fontRef idx="minor">
+      <a:schemeClr val="tx1">
+        <a:lumMod val="65000"/>
+        <a:lumOff val="35000"/>
+      </a:schemeClr>
+    </cs:fontRef>
+    <cs:spPr>
+      <a:noFill/>
+      <a:ln w="9525" cap="flat" cmpd="sng" algn="ctr">
+        <a:solidFill>
+          <a:schemeClr val="tx1">
+            <a:lumMod val="15000"/>
+            <a:lumOff val="85000"/>
+          </a:schemeClr>
+        </a:solidFill>
+        <a:round/>
+      </a:ln>
+    </cs:spPr>
+    <cs:defRPr sz="900" kern="1200"/>
+  </cs:dataTable>
+  <cs:downBar>
+    <cs:lnRef idx="0"/>
+    <cs:fillRef idx="0"/>
+    <cs:effectRef idx="0"/>
+    <cs:fontRef idx="minor">
+      <a:schemeClr val="dk1"/>
+    </cs:fontRef>
+    <cs:spPr>
+      <a:solidFill>
+        <a:schemeClr val="dk1">
+          <a:lumMod val="65000"/>
+          <a:lumOff val="35000"/>
+        </a:schemeClr>
+      </a:solidFill>
+      <a:ln w="9525">
+        <a:solidFill>
+          <a:schemeClr val="tx1">
+            <a:lumMod val="65000"/>
+            <a:lumOff val="35000"/>
+          </a:schemeClr>
+        </a:solidFill>
+      </a:ln>
+    </cs:spPr>
+  </cs:downBar>
+  <cs:dropLine>
+    <cs:lnRef idx="0"/>
+    <cs:fillRef idx="0"/>
+    <cs:effectRef idx="0"/>
+    <cs:fontRef idx="minor">
+      <a:schemeClr val="tx1"/>
+    </cs:fontRef>
+    <cs:spPr>
+      <a:ln w="9525" cap="flat" cmpd="sng" algn="ctr">
+        <a:solidFill>
+          <a:schemeClr val="tx1">
+            <a:lumMod val="35000"/>
+            <a:lumOff val="65000"/>
+          </a:schemeClr>
+        </a:solidFill>
+        <a:round/>
+      </a:ln>
+    </cs:spPr>
+  </cs:dropLine>
+  <cs:errorBar>
+    <cs:lnRef idx="0"/>
+    <cs:fillRef idx="0"/>
+    <cs:effectRef idx="0"/>
+    <cs:fontRef idx="minor">
+      <a:schemeClr val="tx1"/>
+    </cs:fontRef>
+    <cs:spPr>
+      <a:ln w="9525" cap="flat" cmpd="sng" algn="ctr">
+        <a:solidFill>
+          <a:schemeClr val="tx1">
+            <a:lumMod val="65000"/>
+            <a:lumOff val="35000"/>
+          </a:schemeClr>
+        </a:solidFill>
+        <a:round/>
+      </a:ln>
+    </cs:spPr>
+  </cs:errorBar>
+  <cs:floor>
+    <cs:lnRef idx="0"/>
+    <cs:fillRef idx="0"/>
+    <cs:effectRef idx="0"/>
+    <cs:fontRef idx="minor">
+      <a:schemeClr val="tx1"/>
+    </cs:fontRef>
+    <cs:spPr>
+      <a:noFill/>
+      <a:ln>
+        <a:noFill/>
+      </a:ln>
+    </cs:spPr>
+  </cs:floor>
+  <cs:gridlineMajor>
+    <cs:lnRef idx="0"/>
+    <cs:fillRef idx="0"/>
+    <cs:effectRef idx="0"/>
+    <cs:fontRef idx="minor">
+      <a:schemeClr val="tx1"/>
+    </cs:fontRef>
+    <cs:spPr>
+      <a:ln w="9525" cap="flat" cmpd="sng" algn="ctr">
+        <a:solidFill>
+          <a:schemeClr val="tx1">
+            <a:lumMod val="15000"/>
+            <a:lumOff val="85000"/>
+          </a:schemeClr>
+        </a:solidFill>
+        <a:round/>
+      </a:ln>
+    </cs:spPr>
+  </cs:gridlineMajor>
+  <cs:gridlineMinor>
+    <cs:lnRef idx="0"/>
+    <cs:fillRef idx="0"/>
+    <cs:effectRef idx="0"/>
+    <cs:fontRef idx="minor">
+      <a:schemeClr val="tx1"/>
+    </cs:fontRef>
+    <cs:spPr>
+      <a:ln w="9525" cap="flat" cmpd="sng" algn="ctr">
+        <a:solidFill>
+          <a:schemeClr val="tx1">
+            <a:lumMod val="5000"/>
+            <a:lumOff val="95000"/>
+          </a:schemeClr>
+        </a:solidFill>
+        <a:round/>
+      </a:ln>
+    </cs:spPr>
+  </cs:gridlineMinor>
+  <cs:hiLoLine>
+    <cs:lnRef idx="0"/>
+    <cs:fillRef idx="0"/>
+    <cs:effectRef idx="0"/>
+    <cs:fontRef idx="minor">
+      <a:schemeClr val="tx1"/>
+    </cs:fontRef>
+    <cs:spPr>
+      <a:ln w="9525" cap="flat" cmpd="sng" algn="ctr">
+        <a:solidFill>
+          <a:schemeClr val="tx1">
+            <a:lumMod val="75000"/>
+            <a:lumOff val="25000"/>
+          </a:schemeClr>
+        </a:solidFill>
+        <a:round/>
+      </a:ln>
+    </cs:spPr>
+  </cs:hiLoLine>
+  <cs:leaderLine>
+    <cs:lnRef idx="0"/>
+    <cs:fillRef idx="0"/>
+    <cs:effectRef idx="0"/>
+    <cs:fontRef idx="minor">
+      <a:schemeClr val="tx1"/>
+    </cs:fontRef>
+    <cs:spPr>
+      <a:ln w="9525" cap="flat" cmpd="sng" algn="ctr">
+        <a:solidFill>
+          <a:schemeClr val="tx1">
+            <a:lumMod val="35000"/>
+            <a:lumOff val="65000"/>
+          </a:schemeClr>
+        </a:solidFill>
+        <a:round/>
+      </a:ln>
+    </cs:spPr>
+  </cs:leaderLine>
+  <cs:legend>
+    <cs:lnRef idx="0"/>
+    <cs:fillRef idx="0"/>
+    <cs:effectRef idx="0"/>
+    <cs:fontRef idx="minor">
+      <a:schemeClr val="tx1">
+        <a:lumMod val="65000"/>
+        <a:lumOff val="35000"/>
+      </a:schemeClr>
+    </cs:fontRef>
+    <cs:defRPr sz="900" kern="1200"/>
+  </cs:legend>
+  <cs:plotArea mods="allowNoFillOverride allowNoLineOverride">
+    <cs:lnRef idx="0"/>
+    <cs:fillRef idx="0"/>
+    <cs:effectRef idx="0"/>
+    <cs:fontRef idx="minor">
+      <a:schemeClr val="tx1"/>
+    </cs:fontRef>
+  </cs:plotArea>
+  <cs:plotArea3D mods="allowNoFillOverride allowNoLineOverride">
+    <cs:lnRef idx="0"/>
+    <cs:fillRef idx="0"/>
+    <cs:effectRef idx="0"/>
+    <cs:fontRef idx="minor">
+      <a:schemeClr val="tx1"/>
+    </cs:fontRef>
+  </cs:plotArea3D>
+  <cs:seriesAxis>
+    <cs:lnRef idx="0"/>
+    <cs:fillRef idx="0"/>
+    <cs:effectRef idx="0"/>
+    <cs:fontRef idx="minor">
+      <a:schemeClr val="tx1">
+        <a:lumMod val="65000"/>
+        <a:lumOff val="35000"/>
+      </a:schemeClr>
+    </cs:fontRef>
+    <cs:defRPr sz="900" kern="1200"/>
+  </cs:seriesAxis>
+  <cs:seriesLine>
+    <cs:lnRef idx="0"/>
+    <cs:fillRef idx="0"/>
+    <cs:effectRef idx="0"/>
+    <cs:fontRef idx="minor">
+      <a:schemeClr val="tx1"/>
+    </cs:fontRef>
+    <cs:spPr>
+      <a:ln w="9525" cap="flat" cmpd="sng" algn="ctr">
+        <a:solidFill>
+          <a:schemeClr val="tx1">
+            <a:lumMod val="35000"/>
+            <a:lumOff val="65000"/>
+          </a:schemeClr>
+        </a:solidFill>
+        <a:round/>
+      </a:ln>
+    </cs:spPr>
+  </cs:seriesLine>
+  <cs:title>
+    <cs:lnRef idx="0"/>
+    <cs:fillRef idx="0"/>
+    <cs:effectRef idx="0"/>
+    <cs:fontRef idx="minor">
+      <a:schemeClr val="tx1">
+        <a:lumMod val="65000"/>
+        <a:lumOff val="35000"/>
+      </a:schemeClr>
+    </cs:fontRef>
+    <cs:defRPr sz="1400" b="0" kern="1200" spc="0" baseline="0"/>
+  </cs:title>
+  <cs:trendline>
+    <cs:lnRef idx="0">
+      <cs:styleClr val="auto"/>
+    </cs:lnRef>
+    <cs:fillRef idx="0"/>
+    <cs:effectRef idx="0"/>
+    <cs:fontRef idx="minor">
+      <a:schemeClr val="tx1"/>
+    </cs:fontRef>
+    <cs:spPr>
+      <a:ln w="19050" cap="rnd">
+        <a:solidFill>
+          <a:schemeClr val="phClr"/>
+        </a:solidFill>
+        <a:prstDash val="sysDot"/>
+      </a:ln>
+    </cs:spPr>
+  </cs:trendline>
+  <cs:trendlineLabel>
+    <cs:lnRef idx="0"/>
+    <cs:fillRef idx="0"/>
+    <cs:effectRef idx="0"/>
+    <cs:fontRef idx="minor">
+      <a:schemeClr val="tx1">
+        <a:lumMod val="65000"/>
+        <a:lumOff val="35000"/>
+      </a:schemeClr>
+    </cs:fontRef>
+    <cs:defRPr sz="900" kern="1200"/>
+  </cs:trendlineLabel>
+  <cs:upBar>
+    <cs:lnRef idx="0"/>
+    <cs:fillRef idx="0"/>
+    <cs:effectRef idx="0"/>
+    <cs:fontRef idx="minor">
+      <a:schemeClr val="dk1"/>
+    </cs:fontRef>
+    <cs:spPr>
+      <a:solidFill>
+        <a:schemeClr val="lt1"/>
+      </a:solidFill>
+      <a:ln w="9525">
+        <a:solidFill>
+          <a:schemeClr val="tx1">
+            <a:lumMod val="15000"/>
+            <a:lumOff val="85000"/>
+          </a:schemeClr>
+        </a:solidFill>
+      </a:ln>
+    </cs:spPr>
+  </cs:upBar>
+  <cs:valueAxis>
+    <cs:lnRef idx="0"/>
+    <cs:fillRef idx="0"/>
+    <cs:effectRef idx="0"/>
+    <cs:fontRef idx="minor">
+      <a:schemeClr val="tx1">
+        <a:lumMod val="65000"/>
+        <a:lumOff val="35000"/>
+      </a:schemeClr>
+    </cs:fontRef>
+    <cs:defRPr sz="900" kern="1200"/>
+  </cs:valueAxis>
+  <cs:wall>
+    <cs:lnRef idx="0"/>
+    <cs:fillRef idx="0"/>
+    <cs:effectRef idx="0"/>
+    <cs:fontRef idx="minor">
+      <a:schemeClr val="tx1"/>
+    </cs:fontRef>
+    <cs:spPr>
+      <a:noFill/>
+      <a:ln>
+        <a:noFill/>
+      </a:ln>
+    </cs:spPr>
+  </cs:wall>
+</cs:chartStyle>
+</file>
+
+<file path=word/charts/style2.xml><?xml version="1.0" encoding="utf-8"?>
+<cs:chartStyle xmlns:cs="http://schemas.microsoft.com/office/drawing/2012/chartStyle" xmlns:a="http://schemas.openxmlformats.org/drawingml/2006/main" id="227">
+  <cs:axisTitle>
+    <cs:lnRef idx="0"/>
+    <cs:fillRef idx="0"/>
+    <cs:effectRef idx="0"/>
+    <cs:fontRef idx="minor">
+      <a:schemeClr val="tx1">
+        <a:lumMod val="65000"/>
+        <a:lumOff val="35000"/>
+      </a:schemeClr>
+    </cs:fontRef>
+    <cs:defRPr sz="1000" kern="1200"/>
+  </cs:axisTitle>
+  <cs:categoryAxis>
+    <cs:lnRef idx="0"/>
+    <cs:fillRef idx="0"/>
+    <cs:effectRef idx="0"/>
+    <cs:fontRef idx="minor">
+      <a:schemeClr val="tx1">
+        <a:lumMod val="65000"/>
+        <a:lumOff val="35000"/>
+      </a:schemeClr>
+    </cs:fontRef>
+    <cs:spPr>
+      <a:ln w="9525" cap="flat" cmpd="sng" algn="ctr">
+        <a:solidFill>
+          <a:schemeClr val="tx1">
+            <a:lumMod val="15000"/>
+            <a:lumOff val="85000"/>
+          </a:schemeClr>
+        </a:solidFill>
+        <a:round/>
+      </a:ln>
+    </cs:spPr>
+    <cs:defRPr sz="900" kern="1200"/>
+  </cs:categoryAxis>
+  <cs:chartArea mods="allowNoFillOverride allowNoLineOverride">
+    <cs:lnRef idx="0"/>
+    <cs:fillRef idx="0"/>
+    <cs:effectRef idx="0"/>
+    <cs:fontRef idx="minor">
+      <a:schemeClr val="tx1"/>
+    </cs:fontRef>
+    <cs:spPr>
+      <a:solidFill>
+        <a:schemeClr val="bg1"/>
+      </a:solidFill>
+      <a:ln w="9525" cap="flat" cmpd="sng" algn="ctr">
+        <a:solidFill>
+          <a:schemeClr val="tx1">
+            <a:lumMod val="15000"/>
+            <a:lumOff val="85000"/>
+          </a:schemeClr>
+        </a:solidFill>
+        <a:round/>
+      </a:ln>
+    </cs:spPr>
+    <cs:defRPr sz="1000" kern="1200"/>
+  </cs:chartArea>
+  <cs:dataLabel>
+    <cs:lnRef idx="0"/>
+    <cs:fillRef idx="0"/>
+    <cs:effectRef idx="0"/>
+    <cs:fontRef idx="minor">
+      <a:schemeClr val="tx1">
+        <a:lumMod val="75000"/>
+        <a:lumOff val="25000"/>
+      </a:schemeClr>
+    </cs:fontRef>
+    <cs:defRPr sz="900" kern="1200"/>
+  </cs:dataLabel>
+  <cs:dataLabelCallout>
+    <cs:lnRef idx="0"/>
+    <cs:fillRef idx="0"/>
+    <cs:effectRef idx="0"/>
+    <cs:fontRef idx="minor">
+      <a:schemeClr val="dk1">
+        <a:lumMod val="65000"/>
+        <a:lumOff val="35000"/>
+      </a:schemeClr>
+    </cs:fontRef>
+    <cs:spPr>
+      <a:solidFill>
+        <a:schemeClr val="lt1"/>
+      </a:solidFill>
+      <a:ln>
+        <a:solidFill>
+          <a:schemeClr val="dk1">
+            <a:lumMod val="25000"/>
+            <a:lumOff val="75000"/>
+          </a:schemeClr>
+        </a:solidFill>
+      </a:ln>
+    </cs:spPr>
+    <cs:defRPr sz="900" kern="1200"/>
+    <cs:bodyPr rot="0" spcFirstLastPara="1" vertOverflow="clip" horzOverflow="clip" vert="horz" wrap="square" lIns="36576" tIns="18288" rIns="36576" bIns="18288" anchor="ctr" anchorCtr="1">
+      <a:spAutoFit/>
+    </cs:bodyPr>
+  </cs:dataLabelCallout>
+  <cs:dataPoint>
+    <cs:lnRef idx="0"/>
+    <cs:fillRef idx="1">
+      <cs:styleClr val="auto"/>
+    </cs:fillRef>
+    <cs:effectRef idx="0"/>
+    <cs:fontRef idx="minor">
+      <a:schemeClr val="tx1"/>
+    </cs:fontRef>
+    <cs:spPr>
+      <a:solidFill>
+        <a:schemeClr val="phClr"/>
+      </a:solidFill>
+    </cs:spPr>
+  </cs:dataPoint>
+  <cs:dataPoint3D>
+    <cs:lnRef idx="0"/>
+    <cs:fillRef idx="1">
+      <cs:styleClr val="auto"/>
+    </cs:fillRef>
+    <cs:effectRef idx="0"/>
+    <cs:fontRef idx="minor">
+      <a:schemeClr val="tx1"/>
+    </cs:fontRef>
+    <cs:spPr>
+      <a:solidFill>
+        <a:schemeClr val="phClr"/>
+      </a:solidFill>
+    </cs:spPr>
+  </cs:dataPoint3D>
+  <cs:dataPointLine>
+    <cs:lnRef idx="0">
+      <cs:styleClr val="auto"/>
+    </cs:lnRef>
+    <cs:fillRef idx="1"/>
+    <cs:effectRef idx="0"/>
+    <cs:fontRef idx="minor">
+      <a:schemeClr val="tx1"/>
+    </cs:fontRef>
+    <cs:spPr>
+      <a:ln w="28575" cap="rnd">
+        <a:solidFill>
+          <a:schemeClr val="phClr"/>
+        </a:solidFill>
+        <a:round/>
+      </a:ln>
+    </cs:spPr>
+  </cs:dataPointLine>
+  <cs:dataPointMarker>
+    <cs:lnRef idx="0">
+      <cs:styleClr val="auto"/>
+    </cs:lnRef>
+    <cs:fillRef idx="1">
+      <cs:styleClr val="auto"/>
+    </cs:fillRef>
+    <cs:effectRef idx="0"/>
+    <cs:fontRef idx="minor">
+      <a:schemeClr val="tx1"/>
+    </cs:fontRef>
+    <cs:spPr>
+      <a:solidFill>
+        <a:schemeClr val="phClr"/>
+      </a:solidFill>
+      <a:ln w="9525">
+        <a:solidFill>
+          <a:schemeClr val="phClr"/>
+        </a:solidFill>
+      </a:ln>
+    </cs:spPr>
+  </cs:dataPointMarker>
+  <cs:dataPointMarkerLayout symbol="circle" size="5"/>
+  <cs:dataPointWireframe>
+    <cs:lnRef idx="0">
+      <cs:styleClr val="auto"/>
+    </cs:lnRef>
+    <cs:fillRef idx="1"/>
+    <cs:effectRef idx="0"/>
+    <cs:fontRef idx="minor">
+      <a:schemeClr val="tx1"/>
+    </cs:fontRef>
+    <cs:spPr>
+      <a:ln w="9525" cap="rnd">
+        <a:solidFill>
+          <a:schemeClr val="phClr"/>
+        </a:solidFill>
+        <a:round/>
+      </a:ln>
+    </cs:spPr>
+  </cs:dataPointWireframe>
+  <cs:dataTable>
+    <cs:lnRef idx="0"/>
+    <cs:fillRef idx="0"/>
+    <cs:effectRef idx="0"/>
+    <cs:fontRef idx="minor">
+      <a:schemeClr val="tx1">
+        <a:lumMod val="65000"/>
+        <a:lumOff val="35000"/>
+      </a:schemeClr>
+    </cs:fontRef>
+    <cs:spPr>
+      <a:noFill/>
+      <a:ln w="9525" cap="flat" cmpd="sng" algn="ctr">
+        <a:solidFill>
+          <a:schemeClr val="tx1">
+            <a:lumMod val="15000"/>
+            <a:lumOff val="85000"/>
+          </a:schemeClr>
+        </a:solidFill>
+        <a:round/>
+      </a:ln>
+    </cs:spPr>
+    <cs:defRPr sz="900" kern="1200"/>
+  </cs:dataTable>
+  <cs:downBar>
+    <cs:lnRef idx="0"/>
+    <cs:fillRef idx="0"/>
+    <cs:effectRef idx="0"/>
+    <cs:fontRef idx="minor">
+      <a:schemeClr val="dk1"/>
+    </cs:fontRef>
+    <cs:spPr>
+      <a:solidFill>
+        <a:schemeClr val="dk1">
+          <a:lumMod val="65000"/>
+          <a:lumOff val="35000"/>
+        </a:schemeClr>
+      </a:solidFill>
+      <a:ln w="9525">
+        <a:solidFill>
+          <a:schemeClr val="tx1">
+            <a:lumMod val="65000"/>
+            <a:lumOff val="35000"/>
+          </a:schemeClr>
+        </a:solidFill>
+      </a:ln>
+    </cs:spPr>
+  </cs:downBar>
+  <cs:dropLine>
+    <cs:lnRef idx="0"/>
+    <cs:fillRef idx="0"/>
+    <cs:effectRef idx="0"/>
+    <cs:fontRef idx="minor">
+      <a:schemeClr val="tx1"/>
+    </cs:fontRef>
+    <cs:spPr>
+      <a:ln w="9525" cap="flat" cmpd="sng" algn="ctr">
+        <a:solidFill>
+          <a:schemeClr val="tx1">
+            <a:lumMod val="35000"/>
+            <a:lumOff val="65000"/>
+          </a:schemeClr>
+        </a:solidFill>
+        <a:round/>
+      </a:ln>
+    </cs:spPr>
+  </cs:dropLine>
+  <cs:errorBar>
+    <cs:lnRef idx="0"/>
+    <cs:fillRef idx="0"/>
+    <cs:effectRef idx="0"/>
+    <cs:fontRef idx="minor">
+      <a:schemeClr val="tx1"/>
+    </cs:fontRef>
+    <cs:spPr>
+      <a:ln w="9525" cap="flat" cmpd="sng" algn="ctr">
+        <a:solidFill>
+          <a:schemeClr val="tx1">
+            <a:lumMod val="65000"/>
+            <a:lumOff val="35000"/>
+          </a:schemeClr>
+        </a:solidFill>
+        <a:round/>
+      </a:ln>
+    </cs:spPr>
+  </cs:errorBar>
+  <cs:floor>
+    <cs:lnRef idx="0"/>
+    <cs:fillRef idx="0"/>
+    <cs:effectRef idx="0"/>
+    <cs:fontRef idx="minor">
+      <a:schemeClr val="tx1"/>
+    </cs:fontRef>
+    <cs:spPr>
+      <a:noFill/>
+      <a:ln>
+        <a:noFill/>
+      </a:ln>
+    </cs:spPr>
+  </cs:floor>
+  <cs:gridlineMajor>
+    <cs:lnRef idx="0"/>
+    <cs:fillRef idx="0"/>
+    <cs:effectRef idx="0"/>
+    <cs:fontRef idx="minor">
+      <a:schemeClr val="tx1"/>
+    </cs:fontRef>
+    <cs:spPr>
+      <a:ln w="9525" cap="flat" cmpd="sng" algn="ctr">
+        <a:solidFill>
+          <a:schemeClr val="tx1">
+            <a:lumMod val="15000"/>
+            <a:lumOff val="85000"/>
+          </a:schemeClr>
+        </a:solidFill>
+        <a:round/>
+      </a:ln>
+    </cs:spPr>
+  </cs:gridlineMajor>
+  <cs:gridlineMinor>
+    <cs:lnRef idx="0"/>
+    <cs:fillRef idx="0"/>
+    <cs:effectRef idx="0"/>
+    <cs:fontRef idx="minor">
+      <a:schemeClr val="tx1"/>
+    </cs:fontRef>
+    <cs:spPr>
+      <a:ln w="9525" cap="flat" cmpd="sng" algn="ctr">
+        <a:solidFill>
+          <a:schemeClr val="tx1">
+            <a:lumMod val="5000"/>
+            <a:lumOff val="95000"/>
+          </a:schemeClr>
+        </a:solidFill>
+        <a:round/>
+      </a:ln>
+    </cs:spPr>
+  </cs:gridlineMinor>
+  <cs:hiLoLine>
+    <cs:lnRef idx="0"/>
+    <cs:fillRef idx="0"/>
+    <cs:effectRef idx="0"/>
+    <cs:fontRef idx="minor">
+      <a:schemeClr val="tx1"/>
+    </cs:fontRef>
+    <cs:spPr>
+      <a:ln w="9525" cap="flat" cmpd="sng" algn="ctr">
+        <a:solidFill>
+          <a:schemeClr val="tx1">
+            <a:lumMod val="75000"/>
+            <a:lumOff val="25000"/>
+          </a:schemeClr>
+        </a:solidFill>
+        <a:round/>
+      </a:ln>
+    </cs:spPr>
+  </cs:hiLoLine>
+  <cs:leaderLine>
+    <cs:lnRef idx="0"/>
+    <cs:fillRef idx="0"/>
+    <cs:effectRef idx="0"/>
+    <cs:fontRef idx="minor">
+      <a:schemeClr val="tx1"/>
+    </cs:fontRef>
+    <cs:spPr>
+      <a:ln w="9525" cap="flat" cmpd="sng" algn="ctr">
+        <a:solidFill>
+          <a:schemeClr val="tx1">
+            <a:lumMod val="35000"/>
+            <a:lumOff val="65000"/>
+          </a:schemeClr>
+        </a:solidFill>
+        <a:round/>
+      </a:ln>
+    </cs:spPr>
+  </cs:leaderLine>
+  <cs:legend>
+    <cs:lnRef idx="0"/>
+    <cs:fillRef idx="0"/>
+    <cs:effectRef idx="0"/>
+    <cs:fontRef idx="minor">
+      <a:schemeClr val="tx1">
+        <a:lumMod val="65000"/>
+        <a:lumOff val="35000"/>
+      </a:schemeClr>
+    </cs:fontRef>
+    <cs:defRPr sz="900" kern="1200"/>
+  </cs:legend>
+  <cs:plotArea mods="allowNoFillOverride allowNoLineOverride">
+    <cs:lnRef idx="0"/>
+    <cs:fillRef idx="0"/>
+    <cs:effectRef idx="0"/>
+    <cs:fontRef idx="minor">
+      <a:schemeClr val="tx1"/>
+    </cs:fontRef>
+  </cs:plotArea>
+  <cs:plotArea3D mods="allowNoFillOverride allowNoLineOverride">
+    <cs:lnRef idx="0"/>
+    <cs:fillRef idx="0"/>
+    <cs:effectRef idx="0"/>
+    <cs:fontRef idx="minor">
+      <a:schemeClr val="tx1"/>
+    </cs:fontRef>
+  </cs:plotArea3D>
+  <cs:seriesAxis>
+    <cs:lnRef idx="0"/>
+    <cs:fillRef idx="0"/>
+    <cs:effectRef idx="0"/>
+    <cs:fontRef idx="minor">
+      <a:schemeClr val="tx1">
+        <a:lumMod val="65000"/>
+        <a:lumOff val="35000"/>
+      </a:schemeClr>
+    </cs:fontRef>
+    <cs:defRPr sz="900" kern="1200"/>
+  </cs:seriesAxis>
+  <cs:seriesLine>
+    <cs:lnRef idx="0"/>
+    <cs:fillRef idx="0"/>
+    <cs:effectRef idx="0"/>
+    <cs:fontRef idx="minor">
+      <a:schemeClr val="tx1"/>
+    </cs:fontRef>
+    <cs:spPr>
+      <a:ln w="9525" cap="flat" cmpd="sng" algn="ctr">
+        <a:solidFill>
+          <a:schemeClr val="tx1">
+            <a:lumMod val="35000"/>
+            <a:lumOff val="65000"/>
+          </a:schemeClr>
+        </a:solidFill>
+        <a:round/>
+      </a:ln>
+    </cs:spPr>
+  </cs:seriesLine>
+  <cs:title>
+    <cs:lnRef idx="0"/>
+    <cs:fillRef idx="0"/>
+    <cs:effectRef idx="0"/>
+    <cs:fontRef idx="minor">
+      <a:schemeClr val="tx1">
+        <a:lumMod val="65000"/>
+        <a:lumOff val="35000"/>
+      </a:schemeClr>
+    </cs:fontRef>
+    <cs:defRPr sz="1400" b="0" kern="1200" spc="0" baseline="0"/>
+  </cs:title>
+  <cs:trendline>
+    <cs:lnRef idx="0">
+      <cs:styleClr val="auto"/>
+    </cs:lnRef>
+    <cs:fillRef idx="0"/>
+    <cs:effectRef idx="0"/>
+    <cs:fontRef idx="minor">
+      <a:schemeClr val="tx1"/>
+    </cs:fontRef>
+    <cs:spPr>
+      <a:ln w="19050" cap="rnd">
+        <a:solidFill>
+          <a:schemeClr val="phClr"/>
+        </a:solidFill>
+        <a:prstDash val="sysDot"/>
+      </a:ln>
+    </cs:spPr>
+  </cs:trendline>
+  <cs:trendlineLabel>
+    <cs:lnRef idx="0"/>
+    <cs:fillRef idx="0"/>
+    <cs:effectRef idx="0"/>
+    <cs:fontRef idx="minor">
+      <a:schemeClr val="tx1">
+        <a:lumMod val="65000"/>
+        <a:lumOff val="35000"/>
+      </a:schemeClr>
+    </cs:fontRef>
+    <cs:defRPr sz="900" kern="1200"/>
+  </cs:trendlineLabel>
+  <cs:upBar>
+    <cs:lnRef idx="0"/>
+    <cs:fillRef idx="0"/>
+    <cs:effectRef idx="0"/>
+    <cs:fontRef idx="minor">
+      <a:schemeClr val="dk1"/>
+    </cs:fontRef>
+    <cs:spPr>
+      <a:solidFill>
+        <a:schemeClr val="lt1"/>
+      </a:solidFill>
+      <a:ln w="9525">
+        <a:solidFill>
+          <a:schemeClr val="tx1">
+            <a:lumMod val="15000"/>
+            <a:lumOff val="85000"/>
+          </a:schemeClr>
+        </a:solidFill>
+      </a:ln>
+    </cs:spPr>
+  </cs:upBar>
+  <cs:valueAxis>
+    <cs:lnRef idx="0"/>
+    <cs:fillRef idx="0"/>
+    <cs:effectRef idx="0"/>
+    <cs:fontRef idx="minor">
+      <a:schemeClr val="tx1">
+        <a:lumMod val="65000"/>
+        <a:lumOff val="35000"/>
+      </a:schemeClr>
+    </cs:fontRef>
+    <cs:defRPr sz="900" kern="1200"/>
+  </cs:valueAxis>
+  <cs:wall>
+    <cs:lnRef idx="0"/>
+    <cs:fillRef idx="0"/>
+    <cs:effectRef idx="0"/>
+    <cs:fontRef idx="minor">
+      <a:schemeClr val="tx1"/>
+    </cs:fontRef>
+    <cs:spPr>
+      <a:noFill/>
+      <a:ln>
+        <a:noFill/>
+      </a:ln>
+    </cs:spPr>
+  </cs:wall>
+</cs:chartStyle>
+</file>
+
+<file path=word/charts/style3.xml><?xml version="1.0" encoding="utf-8"?>
+<cs:chartStyle xmlns:cs="http://schemas.microsoft.com/office/drawing/2012/chartStyle" xmlns:a="http://schemas.openxmlformats.org/drawingml/2006/main" id="227">
+  <cs:axisTitle>
+    <cs:lnRef idx="0"/>
+    <cs:fillRef idx="0"/>
+    <cs:effectRef idx="0"/>
+    <cs:fontRef idx="minor">
+      <a:schemeClr val="tx1">
+        <a:lumMod val="65000"/>
+        <a:lumOff val="35000"/>
+      </a:schemeClr>
+    </cs:fontRef>
+    <cs:defRPr sz="1000" kern="1200"/>
+  </cs:axisTitle>
+  <cs:categoryAxis>
+    <cs:lnRef idx="0"/>
+    <cs:fillRef idx="0"/>
+    <cs:effectRef idx="0"/>
+    <cs:fontRef idx="minor">
+      <a:schemeClr val="tx1">
+        <a:lumMod val="65000"/>
+        <a:lumOff val="35000"/>
+      </a:schemeClr>
+    </cs:fontRef>
+    <cs:spPr>
+      <a:ln w="9525" cap="flat" cmpd="sng" algn="ctr">
+        <a:solidFill>
+          <a:schemeClr val="tx1">
+            <a:lumMod val="15000"/>
+            <a:lumOff val="85000"/>
+          </a:schemeClr>
+        </a:solidFill>
+        <a:round/>
+      </a:ln>
+    </cs:spPr>
+    <cs:defRPr sz="900" kern="1200"/>
+  </cs:categoryAxis>
+  <cs:chartArea mods="allowNoFillOverride allowNoLineOverride">
+    <cs:lnRef idx="0"/>
+    <cs:fillRef idx="0"/>
+    <cs:effectRef idx="0"/>
+    <cs:fontRef idx="minor">
+      <a:schemeClr val="tx1"/>
+    </cs:fontRef>
+    <cs:spPr>
+      <a:solidFill>
+        <a:schemeClr val="bg1"/>
+      </a:solidFill>
+      <a:ln w="9525" cap="flat" cmpd="sng" algn="ctr">
+        <a:solidFill>
+          <a:schemeClr val="tx1">
+            <a:lumMod val="15000"/>
+            <a:lumOff val="85000"/>
+          </a:schemeClr>
+        </a:solidFill>
+        <a:round/>
+      </a:ln>
+    </cs:spPr>
+    <cs:defRPr sz="1000" kern="1200"/>
+  </cs:chartArea>
+  <cs:dataLabel>
+    <cs:lnRef idx="0"/>
+    <cs:fillRef idx="0"/>
+    <cs:effectRef idx="0"/>
+    <cs:fontRef idx="minor">
+      <a:schemeClr val="tx1">
+        <a:lumMod val="75000"/>
+        <a:lumOff val="25000"/>
+      </a:schemeClr>
+    </cs:fontRef>
+    <cs:defRPr sz="900" kern="1200"/>
+  </cs:dataLabel>
+  <cs:dataLabelCallout>
+    <cs:lnRef idx="0"/>
+    <cs:fillRef idx="0"/>
+    <cs:effectRef idx="0"/>
+    <cs:fontRef idx="minor">
+      <a:schemeClr val="dk1">
+        <a:lumMod val="65000"/>
+        <a:lumOff val="35000"/>
+      </a:schemeClr>
+    </cs:fontRef>
+    <cs:spPr>
+      <a:solidFill>
+        <a:schemeClr val="lt1"/>
+      </a:solidFill>
+      <a:ln>
+        <a:solidFill>
+          <a:schemeClr val="dk1">
+            <a:lumMod val="25000"/>
+            <a:lumOff val="75000"/>
+          </a:schemeClr>
+        </a:solidFill>
+      </a:ln>
+    </cs:spPr>
+    <cs:defRPr sz="900" kern="1200"/>
+    <cs:bodyPr rot="0" spcFirstLastPara="1" vertOverflow="clip" horzOverflow="clip" vert="horz" wrap="square" lIns="36576" tIns="18288" rIns="36576" bIns="18288" anchor="ctr" anchorCtr="1">
+      <a:spAutoFit/>
+    </cs:bodyPr>
+  </cs:dataLabelCallout>
+  <cs:dataPoint>
+    <cs:lnRef idx="0"/>
+    <cs:fillRef idx="1">
+      <cs:styleClr val="auto"/>
+    </cs:fillRef>
+    <cs:effectRef idx="0"/>
+    <cs:fontRef idx="minor">
+      <a:schemeClr val="tx1"/>
+    </cs:fontRef>
+    <cs:spPr>
+      <a:solidFill>
+        <a:schemeClr val="phClr"/>
+      </a:solidFill>
+    </cs:spPr>
+  </cs:dataPoint>
+  <cs:dataPoint3D>
+    <cs:lnRef idx="0"/>
+    <cs:fillRef idx="1">
+      <cs:styleClr val="auto"/>
+    </cs:fillRef>
+    <cs:effectRef idx="0"/>
+    <cs:fontRef idx="minor">
+      <a:schemeClr val="tx1"/>
+    </cs:fontRef>
+    <cs:spPr>
+      <a:solidFill>
+        <a:schemeClr val="phClr"/>
+      </a:solidFill>
+    </cs:spPr>
+  </cs:dataPoint3D>
+  <cs:dataPointLine>
+    <cs:lnRef idx="0">
+      <cs:styleClr val="auto"/>
+    </cs:lnRef>
+    <cs:fillRef idx="1"/>
+    <cs:effectRef idx="0"/>
+    <cs:fontRef idx="minor">
+      <a:schemeClr val="tx1"/>
+    </cs:fontRef>
+    <cs:spPr>
+      <a:ln w="28575" cap="rnd">
+        <a:solidFill>
+          <a:schemeClr val="phClr"/>
+        </a:solidFill>
+        <a:round/>
+      </a:ln>
+    </cs:spPr>
+  </cs:dataPointLine>
+  <cs:dataPointMarker>
+    <cs:lnRef idx="0">
+      <cs:styleClr val="auto"/>
+    </cs:lnRef>
+    <cs:fillRef idx="1">
+      <cs:styleClr val="auto"/>
+    </cs:fillRef>
+    <cs:effectRef idx="0"/>
+    <cs:fontRef idx="minor">
+      <a:schemeClr val="tx1"/>
+    </cs:fontRef>
+    <cs:spPr>
+      <a:solidFill>
+        <a:schemeClr val="phClr"/>
+      </a:solidFill>
+      <a:ln w="9525">
+        <a:solidFill>
+          <a:schemeClr val="phClr"/>
+        </a:solidFill>
+      </a:ln>
+    </cs:spPr>
+  </cs:dataPointMarker>
+  <cs:dataPointMarkerLayout symbol="circle" size="5"/>
+  <cs:dataPointWireframe>
+    <cs:lnRef idx="0">
+      <cs:styleClr val="auto"/>
+    </cs:lnRef>
+    <cs:fillRef idx="1"/>
+    <cs:effectRef idx="0"/>
+    <cs:fontRef idx="minor">
+      <a:schemeClr val="tx1"/>
+    </cs:fontRef>
+    <cs:spPr>
+      <a:ln w="9525" cap="rnd">
+        <a:solidFill>
+          <a:schemeClr val="phClr"/>
+        </a:solidFill>
+        <a:round/>
+      </a:ln>
+    </cs:spPr>
+  </cs:dataPointWireframe>
+  <cs:dataTable>
+    <cs:lnRef idx="0"/>
+    <cs:fillRef idx="0"/>
+    <cs:effectRef idx="0"/>
+    <cs:fontRef idx="minor">
+      <a:schemeClr val="tx1">
+        <a:lumMod val="65000"/>
+        <a:lumOff val="35000"/>
+      </a:schemeClr>
+    </cs:fontRef>
+    <cs:spPr>
+      <a:noFill/>
+      <a:ln w="9525" cap="flat" cmpd="sng" algn="ctr">
+        <a:solidFill>
+          <a:schemeClr val="tx1">
+            <a:lumMod val="15000"/>
+            <a:lumOff val="85000"/>
+          </a:schemeClr>
+        </a:solidFill>
+        <a:round/>
+      </a:ln>
+    </cs:spPr>
+    <cs:defRPr sz="900" kern="1200"/>
+  </cs:dataTable>
+  <cs:downBar>
+    <cs:lnRef idx="0"/>
+    <cs:fillRef idx="0"/>
+    <cs:effectRef idx="0"/>
+    <cs:fontRef idx="minor">
+      <a:schemeClr val="dk1"/>
+    </cs:fontRef>
+    <cs:spPr>
+      <a:solidFill>
+        <a:schemeClr val="dk1">
+          <a:lumMod val="65000"/>
+          <a:lumOff val="35000"/>
+        </a:schemeClr>
+      </a:solidFill>
+      <a:ln w="9525">
+        <a:solidFill>
+          <a:schemeClr val="tx1">
+            <a:lumMod val="65000"/>
+            <a:lumOff val="35000"/>
+          </a:schemeClr>
+        </a:solidFill>
+      </a:ln>
+    </cs:spPr>
+  </cs:downBar>
+  <cs:dropLine>
+    <cs:lnRef idx="0"/>
+    <cs:fillRef idx="0"/>
+    <cs:effectRef idx="0"/>
+    <cs:fontRef idx="minor">
+      <a:schemeClr val="tx1"/>
+    </cs:fontRef>
+    <cs:spPr>
+      <a:ln w="9525" cap="flat" cmpd="sng" algn="ctr">
+        <a:solidFill>
+          <a:schemeClr val="tx1">
+            <a:lumMod val="35000"/>
+            <a:lumOff val="65000"/>
+          </a:schemeClr>
+        </a:solidFill>
+        <a:round/>
+      </a:ln>
+    </cs:spPr>
+  </cs:dropLine>
+  <cs:errorBar>
+    <cs:lnRef idx="0"/>
+    <cs:fillRef idx="0"/>
+    <cs:effectRef idx="0"/>
+    <cs:fontRef idx="minor">
+      <a:schemeClr val="tx1"/>
+    </cs:fontRef>
+    <cs:spPr>
+      <a:ln w="9525" cap="flat" cmpd="sng" algn="ctr">
+        <a:solidFill>
+          <a:schemeClr val="tx1">
+            <a:lumMod val="65000"/>
+            <a:lumOff val="35000"/>
+          </a:schemeClr>
+        </a:solidFill>
+        <a:round/>
+      </a:ln>
+    </cs:spPr>
+  </cs:errorBar>
+  <cs:floor>
+    <cs:lnRef idx="0"/>
+    <cs:fillRef idx="0"/>
+    <cs:effectRef idx="0"/>
+    <cs:fontRef idx="minor">
+      <a:schemeClr val="tx1"/>
+    </cs:fontRef>
+    <cs:spPr>
+      <a:noFill/>
+      <a:ln>
+        <a:noFill/>
+      </a:ln>
+    </cs:spPr>
+  </cs:floor>
+  <cs:gridlineMajor>
+    <cs:lnRef idx="0"/>
+    <cs:fillRef idx="0"/>
+    <cs:effectRef idx="0"/>
+    <cs:fontRef idx="minor">
+      <a:schemeClr val="tx1"/>
+    </cs:fontRef>
+    <cs:spPr>
+      <a:ln w="9525" cap="flat" cmpd="sng" algn="ctr">
+        <a:solidFill>
+          <a:schemeClr val="tx1">
+            <a:lumMod val="15000"/>
+            <a:lumOff val="85000"/>
+          </a:schemeClr>
+        </a:solidFill>
+        <a:round/>
+      </a:ln>
+    </cs:spPr>
+  </cs:gridlineMajor>
+  <cs:gridlineMinor>
+    <cs:lnRef idx="0"/>
+    <cs:fillRef idx="0"/>
+    <cs:effectRef idx="0"/>
+    <cs:fontRef idx="minor">
+      <a:schemeClr val="tx1"/>
+    </cs:fontRef>
+    <cs:spPr>
+      <a:ln w="9525" cap="flat" cmpd="sng" algn="ctr">
+        <a:solidFill>
+          <a:schemeClr val="tx1">
+            <a:lumMod val="5000"/>
+            <a:lumOff val="95000"/>
+          </a:schemeClr>
+        </a:solidFill>
+        <a:round/>
+      </a:ln>
+    </cs:spPr>
+  </cs:gridlineMinor>
+  <cs:hiLoLine>
+    <cs:lnRef idx="0"/>
+    <cs:fillRef idx="0"/>
+    <cs:effectRef idx="0"/>
+    <cs:fontRef idx="minor">
+      <a:schemeClr val="tx1"/>
+    </cs:fontRef>
+    <cs:spPr>
+      <a:ln w="9525" cap="flat" cmpd="sng" algn="ctr">
+        <a:solidFill>
+          <a:schemeClr val="tx1">
+            <a:lumMod val="75000"/>
+            <a:lumOff val="25000"/>
+          </a:schemeClr>
+        </a:solidFill>
+        <a:round/>
+      </a:ln>
+    </cs:spPr>
+  </cs:hiLoLine>
+  <cs:leaderLine>
+    <cs:lnRef idx="0"/>
+    <cs:fillRef idx="0"/>
+    <cs:effectRef idx="0"/>
+    <cs:fontRef idx="minor">
+      <a:schemeClr val="tx1"/>
+    </cs:fontRef>
+    <cs:spPr>
+      <a:ln w="9525" cap="flat" cmpd="sng" algn="ctr">
+        <a:solidFill>
+          <a:schemeClr val="tx1">
+            <a:lumMod val="35000"/>
+            <a:lumOff val="65000"/>
+          </a:schemeClr>
+        </a:solidFill>
+        <a:round/>
+      </a:ln>
+    </cs:spPr>
+  </cs:leaderLine>
+  <cs:legend>
+    <cs:lnRef idx="0"/>
+    <cs:fillRef idx="0"/>
+    <cs:effectRef idx="0"/>
+    <cs:fontRef idx="minor">
+      <a:schemeClr val="tx1">
+        <a:lumMod val="65000"/>
+        <a:lumOff val="35000"/>
+      </a:schemeClr>
+    </cs:fontRef>
+    <cs:defRPr sz="900" kern="1200"/>
+  </cs:legend>
+  <cs:plotArea mods="allowNoFillOverride allowNoLineOverride">
+    <cs:lnRef idx="0"/>
+    <cs:fillRef idx="0"/>
+    <cs:effectRef idx="0"/>
+    <cs:fontRef idx="minor">
+      <a:schemeClr val="tx1"/>
+    </cs:fontRef>
+  </cs:plotArea>
+  <cs:plotArea3D mods="allowNoFillOverride allowNoLineOverride">
+    <cs:lnRef idx="0"/>
+    <cs:fillRef idx="0"/>
+    <cs:effectRef idx="0"/>
+    <cs:fontRef idx="minor">
+      <a:schemeClr val="tx1"/>
+    </cs:fontRef>
+  </cs:plotArea3D>
+  <cs:seriesAxis>
+    <cs:lnRef idx="0"/>
+    <cs:fillRef idx="0"/>
+    <cs:effectRef idx="0"/>
+    <cs:fontRef idx="minor">
+      <a:schemeClr val="tx1">
+        <a:lumMod val="65000"/>
+        <a:lumOff val="35000"/>
+      </a:schemeClr>
+    </cs:fontRef>
+    <cs:defRPr sz="900" kern="1200"/>
+  </cs:seriesAxis>
+  <cs:seriesLine>
+    <cs:lnRef idx="0"/>
+    <cs:fillRef idx="0"/>
+    <cs:effectRef idx="0"/>
+    <cs:fontRef idx="minor">
+      <a:schemeClr val="tx1"/>
+    </cs:fontRef>
+    <cs:spPr>
+      <a:ln w="9525" cap="flat" cmpd="sng" algn="ctr">
+        <a:solidFill>
+          <a:schemeClr val="tx1">
+            <a:lumMod val="35000"/>
+            <a:lumOff val="65000"/>
+          </a:schemeClr>
+        </a:solidFill>
+        <a:round/>
+      </a:ln>
+    </cs:spPr>
+  </cs:seriesLine>
+  <cs:title>
+    <cs:lnRef idx="0"/>
+    <cs:fillRef idx="0"/>
+    <cs:effectRef idx="0"/>
+    <cs:fontRef idx="minor">
+      <a:schemeClr val="tx1">
+        <a:lumMod val="65000"/>
+        <a:lumOff val="35000"/>
+      </a:schemeClr>
+    </cs:fontRef>
+    <cs:defRPr sz="1400" b="0" kern="1200" spc="0" baseline="0"/>
+  </cs:title>
+  <cs:trendline>
+    <cs:lnRef idx="0">
+      <cs:styleClr val="auto"/>
+    </cs:lnRef>
+    <cs:fillRef idx="0"/>
+    <cs:effectRef idx="0"/>
+    <cs:fontRef idx="minor">
+      <a:schemeClr val="tx1"/>
+    </cs:fontRef>
+    <cs:spPr>
+      <a:ln w="19050" cap="rnd">
+        <a:solidFill>
+          <a:schemeClr val="phClr"/>
+        </a:solidFill>
+        <a:prstDash val="sysDot"/>
+      </a:ln>
+    </cs:spPr>
+  </cs:trendline>
+  <cs:trendlineLabel>
+    <cs:lnRef idx="0"/>
+    <cs:fillRef idx="0"/>
+    <cs:effectRef idx="0"/>
+    <cs:fontRef idx="minor">
+      <a:schemeClr val="tx1">
+        <a:lumMod val="65000"/>
+        <a:lumOff val="35000"/>
+      </a:schemeClr>
+    </cs:fontRef>
+    <cs:defRPr sz="900" kern="1200"/>
+  </cs:trendlineLabel>
+  <cs:upBar>
+    <cs:lnRef idx="0"/>
+    <cs:fillRef idx="0"/>
+    <cs:effectRef idx="0"/>
+    <cs:fontRef idx="minor">
+      <a:schemeClr val="dk1"/>
+    </cs:fontRef>
+    <cs:spPr>
+      <a:solidFill>
+        <a:schemeClr val="lt1"/>
+      </a:solidFill>
+      <a:ln w="9525">
+        <a:solidFill>
+          <a:schemeClr val="tx1">
+            <a:lumMod val="15000"/>
+            <a:lumOff val="85000"/>
+          </a:schemeClr>
+        </a:solidFill>
+      </a:ln>
+    </cs:spPr>
+  </cs:upBar>
+  <cs:valueAxis>
+    <cs:lnRef idx="0"/>
+    <cs:fillRef idx="0"/>
+    <cs:effectRef idx="0"/>
+    <cs:fontRef idx="minor">
+      <a:schemeClr val="tx1">
+        <a:lumMod val="65000"/>
+        <a:lumOff val="35000"/>
+      </a:schemeClr>
+    </cs:fontRef>
+    <cs:defRPr sz="900" kern="1200"/>
+  </cs:valueAxis>
+  <cs:wall>
+    <cs:lnRef idx="0"/>
+    <cs:fillRef idx="0"/>
+    <cs:effectRef idx="0"/>
+    <cs:fontRef idx="minor">
+      <a:schemeClr val="tx1"/>
+    </cs:fontRef>
+    <cs:spPr>
+      <a:noFill/>
+      <a:ln>
+        <a:noFill/>
+      </a:ln>
+    </cs:spPr>
+  </cs:wall>
+</cs:chartStyle>
 </file>
 
 <file path=word/theme/theme1.xml><?xml version="1.0" encoding="utf-8"?>
